--- a/Image Dimensions.docx
+++ b/Image Dimensions.docx
@@ -286,6 +286,590 @@
           <w:rFonts w:ascii="Bookman Old Style" w:hAnsi="Bookman Old Style"/>
         </w:rPr>
         <w:t>Home, About Us, Admissions, Programmes, Facilities (Classrooms, ICT Lab, Sick Bay, Transport, Library, Canteen), Media (Gallery, Events), Contact</w:t>
+      </w:r>
+    </w:p>
+    <w:p>
+      <w:pPr>
+        <w:rPr>
+          <w:rFonts w:ascii="Bookman Old Style" w:hAnsi="Bookman Old Style"/>
+        </w:rPr>
+      </w:pPr>
+    </w:p>
+    <w:p>
+      <w:pPr>
+        <w:rPr>
+          <w:rFonts w:ascii="Bookman Old Style" w:hAnsi="Bookman Old Style"/>
+          <w:b/>
+          <w:bCs/>
+        </w:rPr>
+      </w:pPr>
+      <w:r>
+        <w:rPr>
+          <w:rFonts w:ascii="Bookman Old Style" w:hAnsi="Bookman Old Style"/>
+          <w:b/>
+          <w:bCs/>
+        </w:rPr>
+        <w:t>Gallery Images:</w:t>
+      </w:r>
+      <w:r>
+        <w:rPr>
+          <w:rFonts w:ascii="Bookman Old Style" w:hAnsi="Bookman Old Style"/>
+          <w:b/>
+          <w:bCs/>
+        </w:rPr>
+        <w:br/>
+      </w:r>
+      <w:r>
+        <w:rPr>
+          <w:rFonts w:ascii="Bookman Old Style" w:hAnsi="Bookman Old Style"/>
+          <w:b/>
+          <w:bCs/>
+        </w:rPr>
+        <w:t>Recommended Image Dimensions for Photo Galleries</w:t>
+      </w:r>
+    </w:p>
+    <w:p>
+      <w:pPr>
+        <w:rPr>
+          <w:rFonts w:ascii="Bookman Old Style" w:hAnsi="Bookman Old Style"/>
+          <w:b/>
+          <w:bCs/>
+        </w:rPr>
+      </w:pPr>
+      <w:r>
+        <w:rPr>
+          <w:rFonts w:ascii="Bookman Old Style" w:hAnsi="Bookman Old Style"/>
+          <w:b/>
+          <w:bCs/>
+        </w:rPr>
+        <w:t>Optimal dimensions</w:t>
+      </w:r>
+    </w:p>
+    <w:p>
+      <w:pPr>
+        <w:numPr>
+          <w:ilvl w:val="0"/>
+          <w:numId w:val="7"/>
+        </w:numPr>
+        <w:rPr>
+          <w:rFonts w:ascii="Bookman Old Style" w:hAnsi="Bookman Old Style"/>
+        </w:rPr>
+      </w:pPr>
+      <w:r>
+        <w:rPr>
+          <w:rFonts w:ascii="Bookman Old Style" w:hAnsi="Bookman Old Style"/>
+        </w:rPr>
+        <w:t>Aspect ratio: 1:1 (square)</w:t>
+      </w:r>
+    </w:p>
+    <w:p>
+      <w:pPr>
+        <w:numPr>
+          <w:ilvl w:val="0"/>
+          <w:numId w:val="8"/>
+        </w:numPr>
+        <w:rPr>
+          <w:rFonts w:ascii="Bookman Old Style" w:hAnsi="Bookman Old Style"/>
+        </w:rPr>
+      </w:pPr>
+      <w:r>
+        <w:rPr>
+          <w:rFonts w:ascii="Bookman Old Style" w:hAnsi="Bookman Old Style"/>
+        </w:rPr>
+        <w:t>Dimensions: 1600 x 1600 pixels</w:t>
+      </w:r>
+    </w:p>
+    <w:p>
+      <w:pPr>
+        <w:numPr>
+          <w:ilvl w:val="0"/>
+          <w:numId w:val="9"/>
+        </w:numPr>
+        <w:rPr>
+          <w:rFonts w:ascii="Bookman Old Style" w:hAnsi="Bookman Old Style"/>
+        </w:rPr>
+      </w:pPr>
+      <w:r>
+        <w:rPr>
+          <w:rFonts w:ascii="Bookman Old Style" w:hAnsi="Bookman Old Style"/>
+        </w:rPr>
+        <w:t>Minimum: 1200 x 1200 pixels (for quality)</w:t>
+      </w:r>
+    </w:p>
+    <w:p>
+      <w:pPr>
+        <w:numPr>
+          <w:ilvl w:val="0"/>
+          <w:numId w:val="10"/>
+        </w:numPr>
+        <w:rPr>
+          <w:rFonts w:ascii="Bookman Old Style" w:hAnsi="Bookman Old Style"/>
+        </w:rPr>
+      </w:pPr>
+      <w:r>
+        <w:rPr>
+          <w:rFonts w:ascii="Bookman Old Style" w:hAnsi="Bookman Old Style"/>
+        </w:rPr>
+        <w:t>Maximum width: 1600px (images wider than this are automatically resized)</w:t>
+      </w:r>
+    </w:p>
+    <w:p>
+      <w:pPr>
+        <w:rPr>
+          <w:rFonts w:ascii="Bookman Old Style" w:hAnsi="Bookman Old Style"/>
+          <w:b/>
+          <w:bCs/>
+        </w:rPr>
+      </w:pPr>
+      <w:r>
+        <w:rPr>
+          <w:rFonts w:ascii="Bookman Old Style" w:hAnsi="Bookman Old Style"/>
+          <w:b/>
+          <w:bCs/>
+        </w:rPr>
+        <w:t>File specifications</w:t>
+      </w:r>
+    </w:p>
+    <w:p>
+      <w:pPr>
+        <w:numPr>
+          <w:ilvl w:val="0"/>
+          <w:numId w:val="11"/>
+        </w:numPr>
+        <w:rPr>
+          <w:rFonts w:ascii="Bookman Old Style" w:hAnsi="Bookman Old Style"/>
+        </w:rPr>
+      </w:pPr>
+      <w:r>
+        <w:rPr>
+          <w:rFonts w:ascii="Bookman Old Style" w:hAnsi="Bookman Old Style"/>
+        </w:rPr>
+        <w:t xml:space="preserve">Format: JPEG or PNG (automatically converted to </w:t>
+      </w:r>
+      <w:proofErr w:type="spellStart"/>
+      <w:r>
+        <w:rPr>
+          <w:rFonts w:ascii="Bookman Old Style" w:hAnsi="Bookman Old Style"/>
+        </w:rPr>
+        <w:t>WebP</w:t>
+      </w:r>
+      <w:proofErr w:type="spellEnd"/>
+      <w:r>
+        <w:rPr>
+          <w:rFonts w:ascii="Bookman Old Style" w:hAnsi="Bookman Old Style"/>
+        </w:rPr>
+        <w:t xml:space="preserve"> on upload)</w:t>
+      </w:r>
+    </w:p>
+    <w:p>
+      <w:pPr>
+        <w:numPr>
+          <w:ilvl w:val="0"/>
+          <w:numId w:val="12"/>
+        </w:numPr>
+        <w:rPr>
+          <w:rFonts w:ascii="Bookman Old Style" w:hAnsi="Bookman Old Style"/>
+        </w:rPr>
+      </w:pPr>
+      <w:r>
+        <w:rPr>
+          <w:rFonts w:ascii="Bookman Old Style" w:hAnsi="Bookman Old Style"/>
+        </w:rPr>
+        <w:t>File size: Under 2MB per image</w:t>
+      </w:r>
+    </w:p>
+    <w:p>
+      <w:pPr>
+        <w:numPr>
+          <w:ilvl w:val="0"/>
+          <w:numId w:val="13"/>
+        </w:numPr>
+        <w:rPr>
+          <w:rFonts w:ascii="Bookman Old Style" w:hAnsi="Bookman Old Style"/>
+        </w:rPr>
+      </w:pPr>
+      <w:r>
+        <w:rPr>
+          <w:rFonts w:ascii="Bookman Old Style" w:hAnsi="Bookman Old Style"/>
+        </w:rPr>
+        <w:t>Quality: High quality (the system optimizes automatically)</w:t>
+      </w:r>
+    </w:p>
+    <w:p>
+      <w:pPr>
+        <w:rPr>
+          <w:rFonts w:ascii="Bookman Old Style" w:hAnsi="Bookman Old Style"/>
+          <w:b/>
+          <w:bCs/>
+        </w:rPr>
+      </w:pPr>
+      <w:r>
+        <w:rPr>
+          <w:rFonts w:ascii="Bookman Old Style" w:hAnsi="Bookman Old Style"/>
+          <w:b/>
+          <w:bCs/>
+        </w:rPr>
+        <w:t>Why square (1:1)?</w:t>
+      </w:r>
+    </w:p>
+    <w:p>
+      <w:pPr>
+        <w:rPr>
+          <w:rFonts w:ascii="Bookman Old Style" w:hAnsi="Bookman Old Style"/>
+        </w:rPr>
+      </w:pPr>
+      <w:r>
+        <w:rPr>
+          <w:rFonts w:ascii="Bookman Old Style" w:hAnsi="Bookman Old Style"/>
+        </w:rPr>
+        <w:t>The gallery displays images in a square grid (aspect-square), so square images avoid cropping.</w:t>
+      </w:r>
+    </w:p>
+    <w:p>
+      <w:pPr>
+        <w:rPr>
+          <w:rFonts w:ascii="Bookman Old Style" w:hAnsi="Bookman Old Style"/>
+          <w:b/>
+          <w:bCs/>
+        </w:rPr>
+      </w:pPr>
+      <w:r>
+        <w:rPr>
+          <w:rFonts w:ascii="Bookman Old Style" w:hAnsi="Bookman Old Style"/>
+          <w:b/>
+          <w:bCs/>
+        </w:rPr>
+        <w:t>Display layout</w:t>
+      </w:r>
+    </w:p>
+    <w:p>
+      <w:pPr>
+        <w:numPr>
+          <w:ilvl w:val="0"/>
+          <w:numId w:val="14"/>
+        </w:numPr>
+        <w:rPr>
+          <w:rFonts w:ascii="Bookman Old Style" w:hAnsi="Bookman Old Style"/>
+        </w:rPr>
+      </w:pPr>
+      <w:r>
+        <w:rPr>
+          <w:rFonts w:ascii="Bookman Old Style" w:hAnsi="Bookman Old Style"/>
+        </w:rPr>
+        <w:lastRenderedPageBreak/>
+        <w:t>Mobile: 1 column</w:t>
+      </w:r>
+    </w:p>
+    <w:p>
+      <w:pPr>
+        <w:numPr>
+          <w:ilvl w:val="0"/>
+          <w:numId w:val="15"/>
+        </w:numPr>
+        <w:rPr>
+          <w:rFonts w:ascii="Bookman Old Style" w:hAnsi="Bookman Old Style"/>
+        </w:rPr>
+      </w:pPr>
+      <w:r>
+        <w:rPr>
+          <w:rFonts w:ascii="Bookman Old Style" w:hAnsi="Bookman Old Style"/>
+        </w:rPr>
+        <w:t>Tablet: 2 columns</w:t>
+      </w:r>
+    </w:p>
+    <w:p>
+      <w:pPr>
+        <w:numPr>
+          <w:ilvl w:val="0"/>
+          <w:numId w:val="16"/>
+        </w:numPr>
+        <w:rPr>
+          <w:rFonts w:ascii="Bookman Old Style" w:hAnsi="Bookman Old Style"/>
+        </w:rPr>
+      </w:pPr>
+      <w:r>
+        <w:rPr>
+          <w:rFonts w:ascii="Bookman Old Style" w:hAnsi="Bookman Old Style"/>
+        </w:rPr>
+        <w:t>Desktop: 3 columns</w:t>
+      </w:r>
+    </w:p>
+    <w:p>
+      <w:pPr>
+        <w:rPr>
+          <w:rFonts w:ascii="Bookman Old Style" w:hAnsi="Bookman Old Style"/>
+          <w:b/>
+          <w:bCs/>
+        </w:rPr>
+      </w:pPr>
+      <w:r>
+        <w:rPr>
+          <w:rFonts w:ascii="Bookman Old Style" w:hAnsi="Bookman Old Style"/>
+          <w:b/>
+          <w:bCs/>
+        </w:rPr>
+        <w:t>Image processing</w:t>
+      </w:r>
+    </w:p>
+    <w:p>
+      <w:pPr>
+        <w:rPr>
+          <w:rFonts w:ascii="Bookman Old Style" w:hAnsi="Bookman Old Style"/>
+        </w:rPr>
+      </w:pPr>
+      <w:r>
+        <w:rPr>
+          <w:rFonts w:ascii="Bookman Old Style" w:hAnsi="Bookman Old Style"/>
+        </w:rPr>
+        <w:t>On upload, images are:</w:t>
+      </w:r>
+    </w:p>
+    <w:p>
+      <w:pPr>
+        <w:numPr>
+          <w:ilvl w:val="0"/>
+          <w:numId w:val="17"/>
+        </w:numPr>
+        <w:rPr>
+          <w:rFonts w:ascii="Bookman Old Style" w:hAnsi="Bookman Old Style"/>
+        </w:rPr>
+      </w:pPr>
+      <w:r>
+        <w:rPr>
+          <w:rFonts w:ascii="Bookman Old Style" w:hAnsi="Bookman Old Style"/>
+        </w:rPr>
+        <w:t>Resized to a maximum width of 1600px (without enlarging smaller images)</w:t>
+      </w:r>
+    </w:p>
+    <w:p>
+      <w:pPr>
+        <w:numPr>
+          <w:ilvl w:val="0"/>
+          <w:numId w:val="18"/>
+        </w:numPr>
+        <w:rPr>
+          <w:rFonts w:ascii="Bookman Old Style" w:hAnsi="Bookman Old Style"/>
+        </w:rPr>
+      </w:pPr>
+      <w:r>
+        <w:rPr>
+          <w:rFonts w:ascii="Bookman Old Style" w:hAnsi="Bookman Old Style"/>
+        </w:rPr>
+        <w:t xml:space="preserve">Converted to </w:t>
+      </w:r>
+      <w:proofErr w:type="spellStart"/>
+      <w:r>
+        <w:rPr>
+          <w:rFonts w:ascii="Bookman Old Style" w:hAnsi="Bookman Old Style"/>
+        </w:rPr>
+        <w:t>WebP</w:t>
+      </w:r>
+      <w:proofErr w:type="spellEnd"/>
+      <w:r>
+        <w:rPr>
+          <w:rFonts w:ascii="Bookman Old Style" w:hAnsi="Bookman Old Style"/>
+        </w:rPr>
+        <w:t xml:space="preserve"> format with 82% quality</w:t>
+      </w:r>
+    </w:p>
+    <w:p>
+      <w:pPr>
+        <w:numPr>
+          <w:ilvl w:val="0"/>
+          <w:numId w:val="19"/>
+        </w:numPr>
+        <w:rPr>
+          <w:rFonts w:ascii="Bookman Old Style" w:hAnsi="Bookman Old Style"/>
+        </w:rPr>
+      </w:pPr>
+      <w:r>
+        <w:rPr>
+          <w:rFonts w:ascii="Bookman Old Style" w:hAnsi="Bookman Old Style"/>
+        </w:rPr>
+        <w:t>Optimized for web performance</w:t>
+      </w:r>
+    </w:p>
+    <w:p>
+      <w:pPr>
+        <w:rPr>
+          <w:rFonts w:ascii="Bookman Old Style" w:hAnsi="Bookman Old Style"/>
+          <w:b/>
+          <w:bCs/>
+        </w:rPr>
+      </w:pPr>
+      <w:r>
+        <w:rPr>
+          <w:rFonts w:ascii="Bookman Old Style" w:hAnsi="Bookman Old Style"/>
+          <w:b/>
+          <w:bCs/>
+        </w:rPr>
+        <w:t>Recommendations</w:t>
+      </w:r>
+    </w:p>
+    <w:p>
+      <w:pPr>
+        <w:numPr>
+          <w:ilvl w:val="0"/>
+          <w:numId w:val="20"/>
+        </w:numPr>
+        <w:rPr>
+          <w:rFonts w:ascii="Bookman Old Style" w:hAnsi="Bookman Old Style"/>
+        </w:rPr>
+      </w:pPr>
+      <w:r>
+        <w:rPr>
+          <w:rFonts w:ascii="Bookman Old Style" w:hAnsi="Bookman Old Style"/>
+        </w:rPr>
+        <w:t>Use square images (1:1) for best results</w:t>
+      </w:r>
+    </w:p>
+    <w:p>
+      <w:pPr>
+        <w:numPr>
+          <w:ilvl w:val="0"/>
+          <w:numId w:val="21"/>
+        </w:numPr>
+        <w:rPr>
+          <w:rFonts w:ascii="Bookman Old Style" w:hAnsi="Bookman Old Style"/>
+        </w:rPr>
+      </w:pPr>
+      <w:r>
+        <w:rPr>
+          <w:rFonts w:ascii="Bookman Old Style" w:hAnsi="Bookman Old Style"/>
+        </w:rPr>
+        <w:t>Aim for 1600x1600px for high quality</w:t>
+      </w:r>
+    </w:p>
+    <w:p>
+      <w:pPr>
+        <w:numPr>
+          <w:ilvl w:val="0"/>
+          <w:numId w:val="22"/>
+        </w:numPr>
+        <w:rPr>
+          <w:rFonts w:ascii="Bookman Old Style" w:hAnsi="Bookman Old Style"/>
+        </w:rPr>
+      </w:pPr>
+      <w:r>
+        <w:rPr>
+          <w:rFonts w:ascii="Bookman Old Style" w:hAnsi="Bookman Old Style"/>
+        </w:rPr>
+        <w:t>Keep file sizes under 2MB before upload</w:t>
+      </w:r>
+    </w:p>
+    <w:p>
+      <w:pPr>
+        <w:numPr>
+          <w:ilvl w:val="0"/>
+          <w:numId w:val="23"/>
+        </w:numPr>
+        <w:rPr>
+          <w:rFonts w:ascii="Bookman Old Style" w:hAnsi="Bookman Old Style"/>
+        </w:rPr>
+      </w:pPr>
+      <w:r>
+        <w:rPr>
+          <w:rFonts w:ascii="Bookman Old Style" w:hAnsi="Bookman Old Style"/>
+        </w:rPr>
+        <w:t>Use JPEG for photos, PNG if transparency is needed</w:t>
+      </w:r>
+    </w:p>
+    <w:p>
+      <w:pPr>
+        <w:numPr>
+          <w:ilvl w:val="0"/>
+          <w:numId w:val="24"/>
+        </w:numPr>
+        <w:rPr>
+          <w:rFonts w:ascii="Bookman Old Style" w:hAnsi="Bookman Old Style"/>
+        </w:rPr>
+      </w:pPr>
+      <w:r>
+        <w:rPr>
+          <w:rFonts w:ascii="Bookman Old Style" w:hAnsi="Bookman Old Style"/>
+        </w:rPr>
+        <w:t>Crop/center important content since images display as squares</w:t>
+      </w:r>
+    </w:p>
+    <w:p>
+      <w:pPr>
+        <w:rPr>
+          <w:rFonts w:ascii="Bookman Old Style" w:hAnsi="Bookman Old Style"/>
+          <w:b/>
+          <w:bCs/>
+        </w:rPr>
+      </w:pPr>
+      <w:r>
+        <w:rPr>
+          <w:rFonts w:ascii="Bookman Old Style" w:hAnsi="Bookman Old Style"/>
+          <w:b/>
+          <w:bCs/>
+        </w:rPr>
+        <w:t>Example dimensions</w:t>
+      </w:r>
+    </w:p>
+    <w:p>
+      <w:pPr>
+        <w:numPr>
+          <w:ilvl w:val="0"/>
+          <w:numId w:val="25"/>
+        </w:numPr>
+        <w:rPr>
+          <w:rFonts w:ascii="Bookman Old Style" w:hAnsi="Bookman Old Style"/>
+        </w:rPr>
+      </w:pPr>
+      <w:r>
+        <w:rPr>
+          <w:rFonts w:ascii="Bookman Old Style" w:hAnsi="Bookman Old Style"/>
+        </w:rPr>
+        <w:t>Ideal: 1600 x 1600px (square)</w:t>
+      </w:r>
+    </w:p>
+    <w:p>
+      <w:pPr>
+        <w:numPr>
+          <w:ilvl w:val="0"/>
+          <w:numId w:val="26"/>
+        </w:numPr>
+        <w:rPr>
+          <w:rFonts w:ascii="Bookman Old Style" w:hAnsi="Bookman Old Style"/>
+        </w:rPr>
+      </w:pPr>
+      <w:r>
+        <w:rPr>
+          <w:rFonts w:ascii="Bookman Old Style" w:hAnsi="Bookman Old Style"/>
+        </w:rPr>
+        <w:t>Good: 1200 x 1200px (square)</w:t>
+      </w:r>
+    </w:p>
+    <w:p>
+      <w:pPr>
+        <w:numPr>
+          <w:ilvl w:val="0"/>
+          <w:numId w:val="27"/>
+        </w:numPr>
+        <w:rPr>
+          <w:rFonts w:ascii="Bookman Old Style" w:hAnsi="Bookman Old Style"/>
+        </w:rPr>
+      </w:pPr>
+      <w:r>
+        <w:rPr>
+          <w:rFonts w:ascii="Bookman Old Style" w:hAnsi="Bookman Old Style"/>
+        </w:rPr>
+        <w:t>Acceptable: Any square ratio up to 1600px width</w:t>
+      </w:r>
+    </w:p>
+    <w:p>
+      <w:pPr>
+        <w:rPr>
+          <w:rFonts w:ascii="Bookman Old Style" w:hAnsi="Bookman Old Style"/>
+        </w:rPr>
+      </w:pPr>
+      <w:r>
+        <w:rPr>
+          <w:rFonts w:ascii="Bookman Old Style" w:hAnsi="Bookman Old Style"/>
+        </w:rPr>
+        <w:t>The system handles optimization automatically, so focus on square images at good resolution.</w:t>
       </w:r>
     </w:p>
     <w:sectPr>
@@ -301,6 +885,828 @@
 <file path=word/numbering.xml><?xml version="1.0" encoding="utf-8"?>
 <w:numbering xmlns:wpc="http://schemas.microsoft.com/office/word/2010/wordprocessingCanvas" xmlns:cx="http://schemas.microsoft.com/office/drawing/2014/chartex" xmlns:cx1="http://schemas.microsoft.com/office/drawing/2015/9/8/chartex" xmlns:cx2="http://schemas.microsoft.com/office/drawing/2015/10/21/chartex" xmlns:cx3="http://schemas.microsoft.com/office/drawing/2016/5/9/chartex" xmlns:cx4="http://schemas.microsoft.com/office/drawing/2016/5/10/chartex" xmlns:cx5="http://schemas.microsoft.com/office/drawing/2016/5/11/chartex" xmlns:cx6="http://schemas.microsoft.com/office/drawing/2016/5/12/chartex" xmlns:cx7="http://schemas.microsoft.com/office/drawing/2016/5/13/chartex" xmlns:cx8="http://schemas.microsoft.com/office/drawing/2016/5/14/chartex" xmlns:mc="http://schemas.openxmlformats.org/markup-compatibility/2006" xmlns:aink="http://schemas.microsoft.com/office/drawing/2016/ink" xmlns:am3d="http://schemas.microsoft.com/office/drawing/2017/model3d" xmlns:o="urn:schemas-microsoft-com:office:office" xmlns:oel="http://schemas.microsoft.com/office/2019/extlst" xmlns:r="http://schemas.openxmlformats.org/officeDocument/2006/relationships" xmlns:m="http://schemas.openxmlformats.org/officeDocument/2006/math" xmlns:v="urn:schemas-microsoft-com:vml" xmlns:wp14="http://schemas.microsoft.com/office/word/2010/wordprocessingDrawing" xmlns:wp="http://schemas.openxmlformats.org/drawingml/2006/wordprocessingDrawing" xmlns:w10="urn:schemas-microsoft-com:office:word" xmlns:w="http://schemas.openxmlformats.org/wordprocessingml/2006/main" xmlns:w14="http://schemas.microsoft.com/office/word/2010/wordml" xmlns:w15="http://schemas.microsoft.com/office/word/2012/wordml" xmlns:w16cex="http://schemas.microsoft.com/office/word/2018/wordml/cex" xmlns:w16cid="http://schemas.microsoft.com/office/word/2016/wordml/cid" xmlns:w16="http://schemas.microsoft.com/office/word/2018/wordml" xmlns:w16du="http://schemas.microsoft.com/office/word/2023/wordml/word16du" xmlns:w16sdtdh="http://schemas.microsoft.com/office/word/2020/wordml/sdtdatahash" xmlns:w16sdtfl="http://schemas.microsoft.com/office/word/2024/wordml/sdtformatlock" xmlns:w16se="http://schemas.microsoft.com/office/word/2015/wordml/symex" xmlns:wpg="http://schemas.microsoft.com/office/word/2010/wordprocessingGroup" xmlns:wpi="http://schemas.microsoft.com/office/word/2010/wordprocessingInk" xmlns:wne="http://schemas.microsoft.com/office/word/2006/wordml" xmlns:wps="http://schemas.microsoft.com/office/word/2010/wordprocessingShape" mc:Ignorable="w14 w15 w16se w16cid w16 w16cex w16sdtdh w16sdtfl w16du wp14">
   <w:abstractNum w:abstractNumId="0" w15:restartNumberingAfterBreak="0">
+    <w:nsid w:val="00502A4E"/>
+    <w:multiLevelType w:val="multilevel"/>
+    <w:tmpl w:val="6718819A"/>
+    <w:lvl w:ilvl="0">
+      <w:start w:val="1"/>
+      <w:numFmt w:val="decimal"/>
+      <w:lvlText w:val="%1."/>
+      <w:lvlJc w:val="left"/>
+      <w:pPr>
+        <w:tabs>
+          <w:tab w:val="num" w:pos="720"/>
+        </w:tabs>
+        <w:ind w:left="720" w:hanging="360"/>
+      </w:pPr>
+    </w:lvl>
+    <w:lvl w:ilvl="1" w:tentative="1">
+      <w:start w:val="1"/>
+      <w:numFmt w:val="decimal"/>
+      <w:lvlText w:val="%2."/>
+      <w:lvlJc w:val="left"/>
+      <w:pPr>
+        <w:tabs>
+          <w:tab w:val="num" w:pos="1440"/>
+        </w:tabs>
+        <w:ind w:left="1440" w:hanging="360"/>
+      </w:pPr>
+    </w:lvl>
+    <w:lvl w:ilvl="2" w:tentative="1">
+      <w:start w:val="1"/>
+      <w:numFmt w:val="decimal"/>
+      <w:lvlText w:val="%3."/>
+      <w:lvlJc w:val="left"/>
+      <w:pPr>
+        <w:tabs>
+          <w:tab w:val="num" w:pos="2160"/>
+        </w:tabs>
+        <w:ind w:left="2160" w:hanging="360"/>
+      </w:pPr>
+    </w:lvl>
+    <w:lvl w:ilvl="3" w:tentative="1">
+      <w:start w:val="1"/>
+      <w:numFmt w:val="decimal"/>
+      <w:lvlText w:val="%4."/>
+      <w:lvlJc w:val="left"/>
+      <w:pPr>
+        <w:tabs>
+          <w:tab w:val="num" w:pos="2880"/>
+        </w:tabs>
+        <w:ind w:left="2880" w:hanging="360"/>
+      </w:pPr>
+    </w:lvl>
+    <w:lvl w:ilvl="4" w:tentative="1">
+      <w:start w:val="1"/>
+      <w:numFmt w:val="decimal"/>
+      <w:lvlText w:val="%5."/>
+      <w:lvlJc w:val="left"/>
+      <w:pPr>
+        <w:tabs>
+          <w:tab w:val="num" w:pos="3600"/>
+        </w:tabs>
+        <w:ind w:left="3600" w:hanging="360"/>
+      </w:pPr>
+    </w:lvl>
+    <w:lvl w:ilvl="5" w:tentative="1">
+      <w:start w:val="1"/>
+      <w:numFmt w:val="decimal"/>
+      <w:lvlText w:val="%6."/>
+      <w:lvlJc w:val="left"/>
+      <w:pPr>
+        <w:tabs>
+          <w:tab w:val="num" w:pos="4320"/>
+        </w:tabs>
+        <w:ind w:left="4320" w:hanging="360"/>
+      </w:pPr>
+    </w:lvl>
+    <w:lvl w:ilvl="6" w:tentative="1">
+      <w:start w:val="1"/>
+      <w:numFmt w:val="decimal"/>
+      <w:lvlText w:val="%7."/>
+      <w:lvlJc w:val="left"/>
+      <w:pPr>
+        <w:tabs>
+          <w:tab w:val="num" w:pos="5040"/>
+        </w:tabs>
+        <w:ind w:left="5040" w:hanging="360"/>
+      </w:pPr>
+    </w:lvl>
+    <w:lvl w:ilvl="7" w:tentative="1">
+      <w:start w:val="1"/>
+      <w:numFmt w:val="decimal"/>
+      <w:lvlText w:val="%8."/>
+      <w:lvlJc w:val="left"/>
+      <w:pPr>
+        <w:tabs>
+          <w:tab w:val="num" w:pos="5760"/>
+        </w:tabs>
+        <w:ind w:left="5760" w:hanging="360"/>
+      </w:pPr>
+    </w:lvl>
+    <w:lvl w:ilvl="8" w:tentative="1">
+      <w:start w:val="1"/>
+      <w:numFmt w:val="decimal"/>
+      <w:lvlText w:val="%9."/>
+      <w:lvlJc w:val="left"/>
+      <w:pPr>
+        <w:tabs>
+          <w:tab w:val="num" w:pos="6480"/>
+        </w:tabs>
+        <w:ind w:left="6480" w:hanging="360"/>
+      </w:pPr>
+    </w:lvl>
+  </w:abstractNum>
+  <w:abstractNum w:abstractNumId="1" w15:restartNumberingAfterBreak="0">
+    <w:nsid w:val="0A574DC8"/>
+    <w:multiLevelType w:val="multilevel"/>
+    <w:tmpl w:val="483EFC8A"/>
+    <w:lvl w:ilvl="0">
+      <w:start w:val="1"/>
+      <w:numFmt w:val="bullet"/>
+      <w:lvlText w:val=""/>
+      <w:lvlJc w:val="left"/>
+      <w:pPr>
+        <w:tabs>
+          <w:tab w:val="num" w:pos="720"/>
+        </w:tabs>
+        <w:ind w:left="720" w:hanging="360"/>
+      </w:pPr>
+      <w:rPr>
+        <w:rFonts w:ascii="Symbol" w:hAnsi="Symbol" w:hint="default"/>
+        <w:sz w:val="20"/>
+      </w:rPr>
+    </w:lvl>
+    <w:lvl w:ilvl="1" w:tentative="1">
+      <w:start w:val="1"/>
+      <w:numFmt w:val="bullet"/>
+      <w:lvlText w:val="o"/>
+      <w:lvlJc w:val="left"/>
+      <w:pPr>
+        <w:tabs>
+          <w:tab w:val="num" w:pos="1440"/>
+        </w:tabs>
+        <w:ind w:left="1440" w:hanging="360"/>
+      </w:pPr>
+      <w:rPr>
+        <w:rFonts w:ascii="Courier New" w:hAnsi="Courier New" w:hint="default"/>
+        <w:sz w:val="20"/>
+      </w:rPr>
+    </w:lvl>
+    <w:lvl w:ilvl="2" w:tentative="1">
+      <w:start w:val="1"/>
+      <w:numFmt w:val="bullet"/>
+      <w:lvlText w:val=""/>
+      <w:lvlJc w:val="left"/>
+      <w:pPr>
+        <w:tabs>
+          <w:tab w:val="num" w:pos="2160"/>
+        </w:tabs>
+        <w:ind w:left="2160" w:hanging="360"/>
+      </w:pPr>
+      <w:rPr>
+        <w:rFonts w:ascii="Wingdings" w:hAnsi="Wingdings" w:hint="default"/>
+        <w:sz w:val="20"/>
+      </w:rPr>
+    </w:lvl>
+    <w:lvl w:ilvl="3" w:tentative="1">
+      <w:start w:val="1"/>
+      <w:numFmt w:val="bullet"/>
+      <w:lvlText w:val=""/>
+      <w:lvlJc w:val="left"/>
+      <w:pPr>
+        <w:tabs>
+          <w:tab w:val="num" w:pos="2880"/>
+        </w:tabs>
+        <w:ind w:left="2880" w:hanging="360"/>
+      </w:pPr>
+      <w:rPr>
+        <w:rFonts w:ascii="Wingdings" w:hAnsi="Wingdings" w:hint="default"/>
+        <w:sz w:val="20"/>
+      </w:rPr>
+    </w:lvl>
+    <w:lvl w:ilvl="4" w:tentative="1">
+      <w:start w:val="1"/>
+      <w:numFmt w:val="bullet"/>
+      <w:lvlText w:val=""/>
+      <w:lvlJc w:val="left"/>
+      <w:pPr>
+        <w:tabs>
+          <w:tab w:val="num" w:pos="3600"/>
+        </w:tabs>
+        <w:ind w:left="3600" w:hanging="360"/>
+      </w:pPr>
+      <w:rPr>
+        <w:rFonts w:ascii="Wingdings" w:hAnsi="Wingdings" w:hint="default"/>
+        <w:sz w:val="20"/>
+      </w:rPr>
+    </w:lvl>
+    <w:lvl w:ilvl="5" w:tentative="1">
+      <w:start w:val="1"/>
+      <w:numFmt w:val="bullet"/>
+      <w:lvlText w:val=""/>
+      <w:lvlJc w:val="left"/>
+      <w:pPr>
+        <w:tabs>
+          <w:tab w:val="num" w:pos="4320"/>
+        </w:tabs>
+        <w:ind w:left="4320" w:hanging="360"/>
+      </w:pPr>
+      <w:rPr>
+        <w:rFonts w:ascii="Wingdings" w:hAnsi="Wingdings" w:hint="default"/>
+        <w:sz w:val="20"/>
+      </w:rPr>
+    </w:lvl>
+    <w:lvl w:ilvl="6" w:tentative="1">
+      <w:start w:val="1"/>
+      <w:numFmt w:val="bullet"/>
+      <w:lvlText w:val=""/>
+      <w:lvlJc w:val="left"/>
+      <w:pPr>
+        <w:tabs>
+          <w:tab w:val="num" w:pos="5040"/>
+        </w:tabs>
+        <w:ind w:left="5040" w:hanging="360"/>
+      </w:pPr>
+      <w:rPr>
+        <w:rFonts w:ascii="Wingdings" w:hAnsi="Wingdings" w:hint="default"/>
+        <w:sz w:val="20"/>
+      </w:rPr>
+    </w:lvl>
+    <w:lvl w:ilvl="7" w:tentative="1">
+      <w:start w:val="1"/>
+      <w:numFmt w:val="bullet"/>
+      <w:lvlText w:val=""/>
+      <w:lvlJc w:val="left"/>
+      <w:pPr>
+        <w:tabs>
+          <w:tab w:val="num" w:pos="5760"/>
+        </w:tabs>
+        <w:ind w:left="5760" w:hanging="360"/>
+      </w:pPr>
+      <w:rPr>
+        <w:rFonts w:ascii="Wingdings" w:hAnsi="Wingdings" w:hint="default"/>
+        <w:sz w:val="20"/>
+      </w:rPr>
+    </w:lvl>
+    <w:lvl w:ilvl="8" w:tentative="1">
+      <w:start w:val="1"/>
+      <w:numFmt w:val="bullet"/>
+      <w:lvlText w:val=""/>
+      <w:lvlJc w:val="left"/>
+      <w:pPr>
+        <w:tabs>
+          <w:tab w:val="num" w:pos="6480"/>
+        </w:tabs>
+        <w:ind w:left="6480" w:hanging="360"/>
+      </w:pPr>
+      <w:rPr>
+        <w:rFonts w:ascii="Wingdings" w:hAnsi="Wingdings" w:hint="default"/>
+        <w:sz w:val="20"/>
+      </w:rPr>
+    </w:lvl>
+  </w:abstractNum>
+  <w:abstractNum w:abstractNumId="2" w15:restartNumberingAfterBreak="0">
+    <w:nsid w:val="16875CEF"/>
+    <w:multiLevelType w:val="multilevel"/>
+    <w:tmpl w:val="08B41C0C"/>
+    <w:lvl w:ilvl="0">
+      <w:start w:val="1"/>
+      <w:numFmt w:val="decimal"/>
+      <w:lvlText w:val="%1."/>
+      <w:lvlJc w:val="left"/>
+      <w:pPr>
+        <w:tabs>
+          <w:tab w:val="num" w:pos="720"/>
+        </w:tabs>
+        <w:ind w:left="720" w:hanging="360"/>
+      </w:pPr>
+    </w:lvl>
+    <w:lvl w:ilvl="1" w:tentative="1">
+      <w:start w:val="1"/>
+      <w:numFmt w:val="decimal"/>
+      <w:lvlText w:val="%2."/>
+      <w:lvlJc w:val="left"/>
+      <w:pPr>
+        <w:tabs>
+          <w:tab w:val="num" w:pos="1440"/>
+        </w:tabs>
+        <w:ind w:left="1440" w:hanging="360"/>
+      </w:pPr>
+    </w:lvl>
+    <w:lvl w:ilvl="2" w:tentative="1">
+      <w:start w:val="1"/>
+      <w:numFmt w:val="decimal"/>
+      <w:lvlText w:val="%3."/>
+      <w:lvlJc w:val="left"/>
+      <w:pPr>
+        <w:tabs>
+          <w:tab w:val="num" w:pos="2160"/>
+        </w:tabs>
+        <w:ind w:left="2160" w:hanging="360"/>
+      </w:pPr>
+    </w:lvl>
+    <w:lvl w:ilvl="3" w:tentative="1">
+      <w:start w:val="1"/>
+      <w:numFmt w:val="decimal"/>
+      <w:lvlText w:val="%4."/>
+      <w:lvlJc w:val="left"/>
+      <w:pPr>
+        <w:tabs>
+          <w:tab w:val="num" w:pos="2880"/>
+        </w:tabs>
+        <w:ind w:left="2880" w:hanging="360"/>
+      </w:pPr>
+    </w:lvl>
+    <w:lvl w:ilvl="4" w:tentative="1">
+      <w:start w:val="1"/>
+      <w:numFmt w:val="decimal"/>
+      <w:lvlText w:val="%5."/>
+      <w:lvlJc w:val="left"/>
+      <w:pPr>
+        <w:tabs>
+          <w:tab w:val="num" w:pos="3600"/>
+        </w:tabs>
+        <w:ind w:left="3600" w:hanging="360"/>
+      </w:pPr>
+    </w:lvl>
+    <w:lvl w:ilvl="5" w:tentative="1">
+      <w:start w:val="1"/>
+      <w:numFmt w:val="decimal"/>
+      <w:lvlText w:val="%6."/>
+      <w:lvlJc w:val="left"/>
+      <w:pPr>
+        <w:tabs>
+          <w:tab w:val="num" w:pos="4320"/>
+        </w:tabs>
+        <w:ind w:left="4320" w:hanging="360"/>
+      </w:pPr>
+    </w:lvl>
+    <w:lvl w:ilvl="6" w:tentative="1">
+      <w:start w:val="1"/>
+      <w:numFmt w:val="decimal"/>
+      <w:lvlText w:val="%7."/>
+      <w:lvlJc w:val="left"/>
+      <w:pPr>
+        <w:tabs>
+          <w:tab w:val="num" w:pos="5040"/>
+        </w:tabs>
+        <w:ind w:left="5040" w:hanging="360"/>
+      </w:pPr>
+    </w:lvl>
+    <w:lvl w:ilvl="7" w:tentative="1">
+      <w:start w:val="1"/>
+      <w:numFmt w:val="decimal"/>
+      <w:lvlText w:val="%8."/>
+      <w:lvlJc w:val="left"/>
+      <w:pPr>
+        <w:tabs>
+          <w:tab w:val="num" w:pos="5760"/>
+        </w:tabs>
+        <w:ind w:left="5760" w:hanging="360"/>
+      </w:pPr>
+    </w:lvl>
+    <w:lvl w:ilvl="8" w:tentative="1">
+      <w:start w:val="1"/>
+      <w:numFmt w:val="decimal"/>
+      <w:lvlText w:val="%9."/>
+      <w:lvlJc w:val="left"/>
+      <w:pPr>
+        <w:tabs>
+          <w:tab w:val="num" w:pos="6480"/>
+        </w:tabs>
+        <w:ind w:left="6480" w:hanging="360"/>
+      </w:pPr>
+    </w:lvl>
+  </w:abstractNum>
+  <w:abstractNum w:abstractNumId="3" w15:restartNumberingAfterBreak="0">
+    <w:nsid w:val="231228A5"/>
+    <w:multiLevelType w:val="multilevel"/>
+    <w:tmpl w:val="196E0C6A"/>
+    <w:lvl w:ilvl="0">
+      <w:start w:val="1"/>
+      <w:numFmt w:val="bullet"/>
+      <w:lvlText w:val=""/>
+      <w:lvlJc w:val="left"/>
+      <w:pPr>
+        <w:tabs>
+          <w:tab w:val="num" w:pos="720"/>
+        </w:tabs>
+        <w:ind w:left="720" w:hanging="360"/>
+      </w:pPr>
+      <w:rPr>
+        <w:rFonts w:ascii="Symbol" w:hAnsi="Symbol" w:hint="default"/>
+        <w:sz w:val="20"/>
+      </w:rPr>
+    </w:lvl>
+    <w:lvl w:ilvl="1" w:tentative="1">
+      <w:start w:val="1"/>
+      <w:numFmt w:val="bullet"/>
+      <w:lvlText w:val="o"/>
+      <w:lvlJc w:val="left"/>
+      <w:pPr>
+        <w:tabs>
+          <w:tab w:val="num" w:pos="1440"/>
+        </w:tabs>
+        <w:ind w:left="1440" w:hanging="360"/>
+      </w:pPr>
+      <w:rPr>
+        <w:rFonts w:ascii="Courier New" w:hAnsi="Courier New" w:hint="default"/>
+        <w:sz w:val="20"/>
+      </w:rPr>
+    </w:lvl>
+    <w:lvl w:ilvl="2" w:tentative="1">
+      <w:start w:val="1"/>
+      <w:numFmt w:val="bullet"/>
+      <w:lvlText w:val=""/>
+      <w:lvlJc w:val="left"/>
+      <w:pPr>
+        <w:tabs>
+          <w:tab w:val="num" w:pos="2160"/>
+        </w:tabs>
+        <w:ind w:left="2160" w:hanging="360"/>
+      </w:pPr>
+      <w:rPr>
+        <w:rFonts w:ascii="Wingdings" w:hAnsi="Wingdings" w:hint="default"/>
+        <w:sz w:val="20"/>
+      </w:rPr>
+    </w:lvl>
+    <w:lvl w:ilvl="3" w:tentative="1">
+      <w:start w:val="1"/>
+      <w:numFmt w:val="bullet"/>
+      <w:lvlText w:val=""/>
+      <w:lvlJc w:val="left"/>
+      <w:pPr>
+        <w:tabs>
+          <w:tab w:val="num" w:pos="2880"/>
+        </w:tabs>
+        <w:ind w:left="2880" w:hanging="360"/>
+      </w:pPr>
+      <w:rPr>
+        <w:rFonts w:ascii="Wingdings" w:hAnsi="Wingdings" w:hint="default"/>
+        <w:sz w:val="20"/>
+      </w:rPr>
+    </w:lvl>
+    <w:lvl w:ilvl="4" w:tentative="1">
+      <w:start w:val="1"/>
+      <w:numFmt w:val="bullet"/>
+      <w:lvlText w:val=""/>
+      <w:lvlJc w:val="left"/>
+      <w:pPr>
+        <w:tabs>
+          <w:tab w:val="num" w:pos="3600"/>
+        </w:tabs>
+        <w:ind w:left="3600" w:hanging="360"/>
+      </w:pPr>
+      <w:rPr>
+        <w:rFonts w:ascii="Wingdings" w:hAnsi="Wingdings" w:hint="default"/>
+        <w:sz w:val="20"/>
+      </w:rPr>
+    </w:lvl>
+    <w:lvl w:ilvl="5" w:tentative="1">
+      <w:start w:val="1"/>
+      <w:numFmt w:val="bullet"/>
+      <w:lvlText w:val=""/>
+      <w:lvlJc w:val="left"/>
+      <w:pPr>
+        <w:tabs>
+          <w:tab w:val="num" w:pos="4320"/>
+        </w:tabs>
+        <w:ind w:left="4320" w:hanging="360"/>
+      </w:pPr>
+      <w:rPr>
+        <w:rFonts w:ascii="Wingdings" w:hAnsi="Wingdings" w:hint="default"/>
+        <w:sz w:val="20"/>
+      </w:rPr>
+    </w:lvl>
+    <w:lvl w:ilvl="6" w:tentative="1">
+      <w:start w:val="1"/>
+      <w:numFmt w:val="bullet"/>
+      <w:lvlText w:val=""/>
+      <w:lvlJc w:val="left"/>
+      <w:pPr>
+        <w:tabs>
+          <w:tab w:val="num" w:pos="5040"/>
+        </w:tabs>
+        <w:ind w:left="5040" w:hanging="360"/>
+      </w:pPr>
+      <w:rPr>
+        <w:rFonts w:ascii="Wingdings" w:hAnsi="Wingdings" w:hint="default"/>
+        <w:sz w:val="20"/>
+      </w:rPr>
+    </w:lvl>
+    <w:lvl w:ilvl="7" w:tentative="1">
+      <w:start w:val="1"/>
+      <w:numFmt w:val="bullet"/>
+      <w:lvlText w:val=""/>
+      <w:lvlJc w:val="left"/>
+      <w:pPr>
+        <w:tabs>
+          <w:tab w:val="num" w:pos="5760"/>
+        </w:tabs>
+        <w:ind w:left="5760" w:hanging="360"/>
+      </w:pPr>
+      <w:rPr>
+        <w:rFonts w:ascii="Wingdings" w:hAnsi="Wingdings" w:hint="default"/>
+        <w:sz w:val="20"/>
+      </w:rPr>
+    </w:lvl>
+    <w:lvl w:ilvl="8" w:tentative="1">
+      <w:start w:val="1"/>
+      <w:numFmt w:val="bullet"/>
+      <w:lvlText w:val=""/>
+      <w:lvlJc w:val="left"/>
+      <w:pPr>
+        <w:tabs>
+          <w:tab w:val="num" w:pos="6480"/>
+        </w:tabs>
+        <w:ind w:left="6480" w:hanging="360"/>
+      </w:pPr>
+      <w:rPr>
+        <w:rFonts w:ascii="Wingdings" w:hAnsi="Wingdings" w:hint="default"/>
+        <w:sz w:val="20"/>
+      </w:rPr>
+    </w:lvl>
+  </w:abstractNum>
+  <w:abstractNum w:abstractNumId="4" w15:restartNumberingAfterBreak="0">
+    <w:nsid w:val="293A49C6"/>
+    <w:multiLevelType w:val="multilevel"/>
+    <w:tmpl w:val="DC486E3E"/>
+    <w:lvl w:ilvl="0">
+      <w:start w:val="1"/>
+      <w:numFmt w:val="bullet"/>
+      <w:lvlText w:val=""/>
+      <w:lvlJc w:val="left"/>
+      <w:pPr>
+        <w:tabs>
+          <w:tab w:val="num" w:pos="720"/>
+        </w:tabs>
+        <w:ind w:left="720" w:hanging="360"/>
+      </w:pPr>
+      <w:rPr>
+        <w:rFonts w:ascii="Symbol" w:hAnsi="Symbol" w:hint="default"/>
+        <w:sz w:val="20"/>
+      </w:rPr>
+    </w:lvl>
+    <w:lvl w:ilvl="1" w:tentative="1">
+      <w:start w:val="1"/>
+      <w:numFmt w:val="bullet"/>
+      <w:lvlText w:val="o"/>
+      <w:lvlJc w:val="left"/>
+      <w:pPr>
+        <w:tabs>
+          <w:tab w:val="num" w:pos="1440"/>
+        </w:tabs>
+        <w:ind w:left="1440" w:hanging="360"/>
+      </w:pPr>
+      <w:rPr>
+        <w:rFonts w:ascii="Courier New" w:hAnsi="Courier New" w:hint="default"/>
+        <w:sz w:val="20"/>
+      </w:rPr>
+    </w:lvl>
+    <w:lvl w:ilvl="2" w:tentative="1">
+      <w:start w:val="1"/>
+      <w:numFmt w:val="bullet"/>
+      <w:lvlText w:val=""/>
+      <w:lvlJc w:val="left"/>
+      <w:pPr>
+        <w:tabs>
+          <w:tab w:val="num" w:pos="2160"/>
+        </w:tabs>
+        <w:ind w:left="2160" w:hanging="360"/>
+      </w:pPr>
+      <w:rPr>
+        <w:rFonts w:ascii="Wingdings" w:hAnsi="Wingdings" w:hint="default"/>
+        <w:sz w:val="20"/>
+      </w:rPr>
+    </w:lvl>
+    <w:lvl w:ilvl="3" w:tentative="1">
+      <w:start w:val="1"/>
+      <w:numFmt w:val="bullet"/>
+      <w:lvlText w:val=""/>
+      <w:lvlJc w:val="left"/>
+      <w:pPr>
+        <w:tabs>
+          <w:tab w:val="num" w:pos="2880"/>
+        </w:tabs>
+        <w:ind w:left="2880" w:hanging="360"/>
+      </w:pPr>
+      <w:rPr>
+        <w:rFonts w:ascii="Wingdings" w:hAnsi="Wingdings" w:hint="default"/>
+        <w:sz w:val="20"/>
+      </w:rPr>
+    </w:lvl>
+    <w:lvl w:ilvl="4" w:tentative="1">
+      <w:start w:val="1"/>
+      <w:numFmt w:val="bullet"/>
+      <w:lvlText w:val=""/>
+      <w:lvlJc w:val="left"/>
+      <w:pPr>
+        <w:tabs>
+          <w:tab w:val="num" w:pos="3600"/>
+        </w:tabs>
+        <w:ind w:left="3600" w:hanging="360"/>
+      </w:pPr>
+      <w:rPr>
+        <w:rFonts w:ascii="Wingdings" w:hAnsi="Wingdings" w:hint="default"/>
+        <w:sz w:val="20"/>
+      </w:rPr>
+    </w:lvl>
+    <w:lvl w:ilvl="5" w:tentative="1">
+      <w:start w:val="1"/>
+      <w:numFmt w:val="bullet"/>
+      <w:lvlText w:val=""/>
+      <w:lvlJc w:val="left"/>
+      <w:pPr>
+        <w:tabs>
+          <w:tab w:val="num" w:pos="4320"/>
+        </w:tabs>
+        <w:ind w:left="4320" w:hanging="360"/>
+      </w:pPr>
+      <w:rPr>
+        <w:rFonts w:ascii="Wingdings" w:hAnsi="Wingdings" w:hint="default"/>
+        <w:sz w:val="20"/>
+      </w:rPr>
+    </w:lvl>
+    <w:lvl w:ilvl="6" w:tentative="1">
+      <w:start w:val="1"/>
+      <w:numFmt w:val="bullet"/>
+      <w:lvlText w:val=""/>
+      <w:lvlJc w:val="left"/>
+      <w:pPr>
+        <w:tabs>
+          <w:tab w:val="num" w:pos="5040"/>
+        </w:tabs>
+        <w:ind w:left="5040" w:hanging="360"/>
+      </w:pPr>
+      <w:rPr>
+        <w:rFonts w:ascii="Wingdings" w:hAnsi="Wingdings" w:hint="default"/>
+        <w:sz w:val="20"/>
+      </w:rPr>
+    </w:lvl>
+    <w:lvl w:ilvl="7" w:tentative="1">
+      <w:start w:val="1"/>
+      <w:numFmt w:val="bullet"/>
+      <w:lvlText w:val=""/>
+      <w:lvlJc w:val="left"/>
+      <w:pPr>
+        <w:tabs>
+          <w:tab w:val="num" w:pos="5760"/>
+        </w:tabs>
+        <w:ind w:left="5760" w:hanging="360"/>
+      </w:pPr>
+      <w:rPr>
+        <w:rFonts w:ascii="Wingdings" w:hAnsi="Wingdings" w:hint="default"/>
+        <w:sz w:val="20"/>
+      </w:rPr>
+    </w:lvl>
+    <w:lvl w:ilvl="8" w:tentative="1">
+      <w:start w:val="1"/>
+      <w:numFmt w:val="bullet"/>
+      <w:lvlText w:val=""/>
+      <w:lvlJc w:val="left"/>
+      <w:pPr>
+        <w:tabs>
+          <w:tab w:val="num" w:pos="6480"/>
+        </w:tabs>
+        <w:ind w:left="6480" w:hanging="360"/>
+      </w:pPr>
+      <w:rPr>
+        <w:rFonts w:ascii="Wingdings" w:hAnsi="Wingdings" w:hint="default"/>
+        <w:sz w:val="20"/>
+      </w:rPr>
+    </w:lvl>
+  </w:abstractNum>
+  <w:abstractNum w:abstractNumId="5" w15:restartNumberingAfterBreak="0">
+    <w:nsid w:val="29BA0ADA"/>
+    <w:multiLevelType w:val="multilevel"/>
+    <w:tmpl w:val="13BC96E0"/>
+    <w:lvl w:ilvl="0">
+      <w:start w:val="1"/>
+      <w:numFmt w:val="bullet"/>
+      <w:lvlText w:val=""/>
+      <w:lvlJc w:val="left"/>
+      <w:pPr>
+        <w:tabs>
+          <w:tab w:val="num" w:pos="720"/>
+        </w:tabs>
+        <w:ind w:left="720" w:hanging="360"/>
+      </w:pPr>
+      <w:rPr>
+        <w:rFonts w:ascii="Symbol" w:hAnsi="Symbol" w:hint="default"/>
+        <w:sz w:val="20"/>
+      </w:rPr>
+    </w:lvl>
+    <w:lvl w:ilvl="1" w:tentative="1">
+      <w:start w:val="1"/>
+      <w:numFmt w:val="bullet"/>
+      <w:lvlText w:val="o"/>
+      <w:lvlJc w:val="left"/>
+      <w:pPr>
+        <w:tabs>
+          <w:tab w:val="num" w:pos="1440"/>
+        </w:tabs>
+        <w:ind w:left="1440" w:hanging="360"/>
+      </w:pPr>
+      <w:rPr>
+        <w:rFonts w:ascii="Courier New" w:hAnsi="Courier New" w:hint="default"/>
+        <w:sz w:val="20"/>
+      </w:rPr>
+    </w:lvl>
+    <w:lvl w:ilvl="2" w:tentative="1">
+      <w:start w:val="1"/>
+      <w:numFmt w:val="bullet"/>
+      <w:lvlText w:val=""/>
+      <w:lvlJc w:val="left"/>
+      <w:pPr>
+        <w:tabs>
+          <w:tab w:val="num" w:pos="2160"/>
+        </w:tabs>
+        <w:ind w:left="2160" w:hanging="360"/>
+      </w:pPr>
+      <w:rPr>
+        <w:rFonts w:ascii="Wingdings" w:hAnsi="Wingdings" w:hint="default"/>
+        <w:sz w:val="20"/>
+      </w:rPr>
+    </w:lvl>
+    <w:lvl w:ilvl="3" w:tentative="1">
+      <w:start w:val="1"/>
+      <w:numFmt w:val="bullet"/>
+      <w:lvlText w:val=""/>
+      <w:lvlJc w:val="left"/>
+      <w:pPr>
+        <w:tabs>
+          <w:tab w:val="num" w:pos="2880"/>
+        </w:tabs>
+        <w:ind w:left="2880" w:hanging="360"/>
+      </w:pPr>
+      <w:rPr>
+        <w:rFonts w:ascii="Wingdings" w:hAnsi="Wingdings" w:hint="default"/>
+        <w:sz w:val="20"/>
+      </w:rPr>
+    </w:lvl>
+    <w:lvl w:ilvl="4" w:tentative="1">
+      <w:start w:val="1"/>
+      <w:numFmt w:val="bullet"/>
+      <w:lvlText w:val=""/>
+      <w:lvlJc w:val="left"/>
+      <w:pPr>
+        <w:tabs>
+          <w:tab w:val="num" w:pos="3600"/>
+        </w:tabs>
+        <w:ind w:left="3600" w:hanging="360"/>
+      </w:pPr>
+      <w:rPr>
+        <w:rFonts w:ascii="Wingdings" w:hAnsi="Wingdings" w:hint="default"/>
+        <w:sz w:val="20"/>
+      </w:rPr>
+    </w:lvl>
+    <w:lvl w:ilvl="5" w:tentative="1">
+      <w:start w:val="1"/>
+      <w:numFmt w:val="bullet"/>
+      <w:lvlText w:val=""/>
+      <w:lvlJc w:val="left"/>
+      <w:pPr>
+        <w:tabs>
+          <w:tab w:val="num" w:pos="4320"/>
+        </w:tabs>
+        <w:ind w:left="4320" w:hanging="360"/>
+      </w:pPr>
+      <w:rPr>
+        <w:rFonts w:ascii="Wingdings" w:hAnsi="Wingdings" w:hint="default"/>
+        <w:sz w:val="20"/>
+      </w:rPr>
+    </w:lvl>
+    <w:lvl w:ilvl="6" w:tentative="1">
+      <w:start w:val="1"/>
+      <w:numFmt w:val="bullet"/>
+      <w:lvlText w:val=""/>
+      <w:lvlJc w:val="left"/>
+      <w:pPr>
+        <w:tabs>
+          <w:tab w:val="num" w:pos="5040"/>
+        </w:tabs>
+        <w:ind w:left="5040" w:hanging="360"/>
+      </w:pPr>
+      <w:rPr>
+        <w:rFonts w:ascii="Wingdings" w:hAnsi="Wingdings" w:hint="default"/>
+        <w:sz w:val="20"/>
+      </w:rPr>
+    </w:lvl>
+    <w:lvl w:ilvl="7" w:tentative="1">
+      <w:start w:val="1"/>
+      <w:numFmt w:val="bullet"/>
+      <w:lvlText w:val=""/>
+      <w:lvlJc w:val="left"/>
+      <w:pPr>
+        <w:tabs>
+          <w:tab w:val="num" w:pos="5760"/>
+        </w:tabs>
+        <w:ind w:left="5760" w:hanging="360"/>
+      </w:pPr>
+      <w:rPr>
+        <w:rFonts w:ascii="Wingdings" w:hAnsi="Wingdings" w:hint="default"/>
+        <w:sz w:val="20"/>
+      </w:rPr>
+    </w:lvl>
+    <w:lvl w:ilvl="8" w:tentative="1">
+      <w:start w:val="1"/>
+      <w:numFmt w:val="bullet"/>
+      <w:lvlText w:val=""/>
+      <w:lvlJc w:val="left"/>
+      <w:pPr>
+        <w:tabs>
+          <w:tab w:val="num" w:pos="6480"/>
+        </w:tabs>
+        <w:ind w:left="6480" w:hanging="360"/>
+      </w:pPr>
+      <w:rPr>
+        <w:rFonts w:ascii="Wingdings" w:hAnsi="Wingdings" w:hint="default"/>
+        <w:sz w:val="20"/>
+      </w:rPr>
+    </w:lvl>
+  </w:abstractNum>
+  <w:abstractNum w:abstractNumId="6" w15:restartNumberingAfterBreak="0">
     <w:nsid w:val="2D555AB3"/>
     <w:multiLevelType w:val="multilevel"/>
     <w:tmpl w:val="8A80FAAE"/>
@@ -449,7 +1855,418 @@
       </w:rPr>
     </w:lvl>
   </w:abstractNum>
-  <w:abstractNum w:abstractNumId="1" w15:restartNumberingAfterBreak="0">
+  <w:abstractNum w:abstractNumId="7" w15:restartNumberingAfterBreak="0">
+    <w:nsid w:val="2EF64281"/>
+    <w:multiLevelType w:val="multilevel"/>
+    <w:tmpl w:val="0D8E532C"/>
+    <w:lvl w:ilvl="0">
+      <w:start w:val="1"/>
+      <w:numFmt w:val="bullet"/>
+      <w:lvlText w:val=""/>
+      <w:lvlJc w:val="left"/>
+      <w:pPr>
+        <w:tabs>
+          <w:tab w:val="num" w:pos="720"/>
+        </w:tabs>
+        <w:ind w:left="720" w:hanging="360"/>
+      </w:pPr>
+      <w:rPr>
+        <w:rFonts w:ascii="Symbol" w:hAnsi="Symbol" w:hint="default"/>
+        <w:sz w:val="20"/>
+      </w:rPr>
+    </w:lvl>
+    <w:lvl w:ilvl="1" w:tentative="1">
+      <w:start w:val="1"/>
+      <w:numFmt w:val="bullet"/>
+      <w:lvlText w:val="o"/>
+      <w:lvlJc w:val="left"/>
+      <w:pPr>
+        <w:tabs>
+          <w:tab w:val="num" w:pos="1440"/>
+        </w:tabs>
+        <w:ind w:left="1440" w:hanging="360"/>
+      </w:pPr>
+      <w:rPr>
+        <w:rFonts w:ascii="Courier New" w:hAnsi="Courier New" w:hint="default"/>
+        <w:sz w:val="20"/>
+      </w:rPr>
+    </w:lvl>
+    <w:lvl w:ilvl="2" w:tentative="1">
+      <w:start w:val="1"/>
+      <w:numFmt w:val="bullet"/>
+      <w:lvlText w:val=""/>
+      <w:lvlJc w:val="left"/>
+      <w:pPr>
+        <w:tabs>
+          <w:tab w:val="num" w:pos="2160"/>
+        </w:tabs>
+        <w:ind w:left="2160" w:hanging="360"/>
+      </w:pPr>
+      <w:rPr>
+        <w:rFonts w:ascii="Wingdings" w:hAnsi="Wingdings" w:hint="default"/>
+        <w:sz w:val="20"/>
+      </w:rPr>
+    </w:lvl>
+    <w:lvl w:ilvl="3" w:tentative="1">
+      <w:start w:val="1"/>
+      <w:numFmt w:val="bullet"/>
+      <w:lvlText w:val=""/>
+      <w:lvlJc w:val="left"/>
+      <w:pPr>
+        <w:tabs>
+          <w:tab w:val="num" w:pos="2880"/>
+        </w:tabs>
+        <w:ind w:left="2880" w:hanging="360"/>
+      </w:pPr>
+      <w:rPr>
+        <w:rFonts w:ascii="Wingdings" w:hAnsi="Wingdings" w:hint="default"/>
+        <w:sz w:val="20"/>
+      </w:rPr>
+    </w:lvl>
+    <w:lvl w:ilvl="4" w:tentative="1">
+      <w:start w:val="1"/>
+      <w:numFmt w:val="bullet"/>
+      <w:lvlText w:val=""/>
+      <w:lvlJc w:val="left"/>
+      <w:pPr>
+        <w:tabs>
+          <w:tab w:val="num" w:pos="3600"/>
+        </w:tabs>
+        <w:ind w:left="3600" w:hanging="360"/>
+      </w:pPr>
+      <w:rPr>
+        <w:rFonts w:ascii="Wingdings" w:hAnsi="Wingdings" w:hint="default"/>
+        <w:sz w:val="20"/>
+      </w:rPr>
+    </w:lvl>
+    <w:lvl w:ilvl="5" w:tentative="1">
+      <w:start w:val="1"/>
+      <w:numFmt w:val="bullet"/>
+      <w:lvlText w:val=""/>
+      <w:lvlJc w:val="left"/>
+      <w:pPr>
+        <w:tabs>
+          <w:tab w:val="num" w:pos="4320"/>
+        </w:tabs>
+        <w:ind w:left="4320" w:hanging="360"/>
+      </w:pPr>
+      <w:rPr>
+        <w:rFonts w:ascii="Wingdings" w:hAnsi="Wingdings" w:hint="default"/>
+        <w:sz w:val="20"/>
+      </w:rPr>
+    </w:lvl>
+    <w:lvl w:ilvl="6" w:tentative="1">
+      <w:start w:val="1"/>
+      <w:numFmt w:val="bullet"/>
+      <w:lvlText w:val=""/>
+      <w:lvlJc w:val="left"/>
+      <w:pPr>
+        <w:tabs>
+          <w:tab w:val="num" w:pos="5040"/>
+        </w:tabs>
+        <w:ind w:left="5040" w:hanging="360"/>
+      </w:pPr>
+      <w:rPr>
+        <w:rFonts w:ascii="Wingdings" w:hAnsi="Wingdings" w:hint="default"/>
+        <w:sz w:val="20"/>
+      </w:rPr>
+    </w:lvl>
+    <w:lvl w:ilvl="7" w:tentative="1">
+      <w:start w:val="1"/>
+      <w:numFmt w:val="bullet"/>
+      <w:lvlText w:val=""/>
+      <w:lvlJc w:val="left"/>
+      <w:pPr>
+        <w:tabs>
+          <w:tab w:val="num" w:pos="5760"/>
+        </w:tabs>
+        <w:ind w:left="5760" w:hanging="360"/>
+      </w:pPr>
+      <w:rPr>
+        <w:rFonts w:ascii="Wingdings" w:hAnsi="Wingdings" w:hint="default"/>
+        <w:sz w:val="20"/>
+      </w:rPr>
+    </w:lvl>
+    <w:lvl w:ilvl="8" w:tentative="1">
+      <w:start w:val="1"/>
+      <w:numFmt w:val="bullet"/>
+      <w:lvlText w:val=""/>
+      <w:lvlJc w:val="left"/>
+      <w:pPr>
+        <w:tabs>
+          <w:tab w:val="num" w:pos="6480"/>
+        </w:tabs>
+        <w:ind w:left="6480" w:hanging="360"/>
+      </w:pPr>
+      <w:rPr>
+        <w:rFonts w:ascii="Wingdings" w:hAnsi="Wingdings" w:hint="default"/>
+        <w:sz w:val="20"/>
+      </w:rPr>
+    </w:lvl>
+  </w:abstractNum>
+  <w:abstractNum w:abstractNumId="8" w15:restartNumberingAfterBreak="0">
+    <w:nsid w:val="32D268E2"/>
+    <w:multiLevelType w:val="multilevel"/>
+    <w:tmpl w:val="E8383AB2"/>
+    <w:lvl w:ilvl="0">
+      <w:start w:val="1"/>
+      <w:numFmt w:val="decimal"/>
+      <w:lvlText w:val="%1."/>
+      <w:lvlJc w:val="left"/>
+      <w:pPr>
+        <w:tabs>
+          <w:tab w:val="num" w:pos="720"/>
+        </w:tabs>
+        <w:ind w:left="720" w:hanging="360"/>
+      </w:pPr>
+    </w:lvl>
+    <w:lvl w:ilvl="1" w:tentative="1">
+      <w:start w:val="1"/>
+      <w:numFmt w:val="decimal"/>
+      <w:lvlText w:val="%2."/>
+      <w:lvlJc w:val="left"/>
+      <w:pPr>
+        <w:tabs>
+          <w:tab w:val="num" w:pos="1440"/>
+        </w:tabs>
+        <w:ind w:left="1440" w:hanging="360"/>
+      </w:pPr>
+    </w:lvl>
+    <w:lvl w:ilvl="2" w:tentative="1">
+      <w:start w:val="1"/>
+      <w:numFmt w:val="decimal"/>
+      <w:lvlText w:val="%3."/>
+      <w:lvlJc w:val="left"/>
+      <w:pPr>
+        <w:tabs>
+          <w:tab w:val="num" w:pos="2160"/>
+        </w:tabs>
+        <w:ind w:left="2160" w:hanging="360"/>
+      </w:pPr>
+    </w:lvl>
+    <w:lvl w:ilvl="3" w:tentative="1">
+      <w:start w:val="1"/>
+      <w:numFmt w:val="decimal"/>
+      <w:lvlText w:val="%4."/>
+      <w:lvlJc w:val="left"/>
+      <w:pPr>
+        <w:tabs>
+          <w:tab w:val="num" w:pos="2880"/>
+        </w:tabs>
+        <w:ind w:left="2880" w:hanging="360"/>
+      </w:pPr>
+    </w:lvl>
+    <w:lvl w:ilvl="4" w:tentative="1">
+      <w:start w:val="1"/>
+      <w:numFmt w:val="decimal"/>
+      <w:lvlText w:val="%5."/>
+      <w:lvlJc w:val="left"/>
+      <w:pPr>
+        <w:tabs>
+          <w:tab w:val="num" w:pos="3600"/>
+        </w:tabs>
+        <w:ind w:left="3600" w:hanging="360"/>
+      </w:pPr>
+    </w:lvl>
+    <w:lvl w:ilvl="5" w:tentative="1">
+      <w:start w:val="1"/>
+      <w:numFmt w:val="decimal"/>
+      <w:lvlText w:val="%6."/>
+      <w:lvlJc w:val="left"/>
+      <w:pPr>
+        <w:tabs>
+          <w:tab w:val="num" w:pos="4320"/>
+        </w:tabs>
+        <w:ind w:left="4320" w:hanging="360"/>
+      </w:pPr>
+    </w:lvl>
+    <w:lvl w:ilvl="6" w:tentative="1">
+      <w:start w:val="1"/>
+      <w:numFmt w:val="decimal"/>
+      <w:lvlText w:val="%7."/>
+      <w:lvlJc w:val="left"/>
+      <w:pPr>
+        <w:tabs>
+          <w:tab w:val="num" w:pos="5040"/>
+        </w:tabs>
+        <w:ind w:left="5040" w:hanging="360"/>
+      </w:pPr>
+    </w:lvl>
+    <w:lvl w:ilvl="7" w:tentative="1">
+      <w:start w:val="1"/>
+      <w:numFmt w:val="decimal"/>
+      <w:lvlText w:val="%8."/>
+      <w:lvlJc w:val="left"/>
+      <w:pPr>
+        <w:tabs>
+          <w:tab w:val="num" w:pos="5760"/>
+        </w:tabs>
+        <w:ind w:left="5760" w:hanging="360"/>
+      </w:pPr>
+    </w:lvl>
+    <w:lvl w:ilvl="8" w:tentative="1">
+      <w:start w:val="1"/>
+      <w:numFmt w:val="decimal"/>
+      <w:lvlText w:val="%9."/>
+      <w:lvlJc w:val="left"/>
+      <w:pPr>
+        <w:tabs>
+          <w:tab w:val="num" w:pos="6480"/>
+        </w:tabs>
+        <w:ind w:left="6480" w:hanging="360"/>
+      </w:pPr>
+    </w:lvl>
+  </w:abstractNum>
+  <w:abstractNum w:abstractNumId="9" w15:restartNumberingAfterBreak="0">
+    <w:nsid w:val="39A07C6C"/>
+    <w:multiLevelType w:val="multilevel"/>
+    <w:tmpl w:val="32F4460E"/>
+    <w:lvl w:ilvl="0">
+      <w:start w:val="1"/>
+      <w:numFmt w:val="bullet"/>
+      <w:lvlText w:val=""/>
+      <w:lvlJc w:val="left"/>
+      <w:pPr>
+        <w:tabs>
+          <w:tab w:val="num" w:pos="720"/>
+        </w:tabs>
+        <w:ind w:left="720" w:hanging="360"/>
+      </w:pPr>
+      <w:rPr>
+        <w:rFonts w:ascii="Symbol" w:hAnsi="Symbol" w:hint="default"/>
+        <w:sz w:val="20"/>
+      </w:rPr>
+    </w:lvl>
+    <w:lvl w:ilvl="1" w:tentative="1">
+      <w:start w:val="1"/>
+      <w:numFmt w:val="bullet"/>
+      <w:lvlText w:val="o"/>
+      <w:lvlJc w:val="left"/>
+      <w:pPr>
+        <w:tabs>
+          <w:tab w:val="num" w:pos="1440"/>
+        </w:tabs>
+        <w:ind w:left="1440" w:hanging="360"/>
+      </w:pPr>
+      <w:rPr>
+        <w:rFonts w:ascii="Courier New" w:hAnsi="Courier New" w:hint="default"/>
+        <w:sz w:val="20"/>
+      </w:rPr>
+    </w:lvl>
+    <w:lvl w:ilvl="2" w:tentative="1">
+      <w:start w:val="1"/>
+      <w:numFmt w:val="bullet"/>
+      <w:lvlText w:val=""/>
+      <w:lvlJc w:val="left"/>
+      <w:pPr>
+        <w:tabs>
+          <w:tab w:val="num" w:pos="2160"/>
+        </w:tabs>
+        <w:ind w:left="2160" w:hanging="360"/>
+      </w:pPr>
+      <w:rPr>
+        <w:rFonts w:ascii="Wingdings" w:hAnsi="Wingdings" w:hint="default"/>
+        <w:sz w:val="20"/>
+      </w:rPr>
+    </w:lvl>
+    <w:lvl w:ilvl="3" w:tentative="1">
+      <w:start w:val="1"/>
+      <w:numFmt w:val="bullet"/>
+      <w:lvlText w:val=""/>
+      <w:lvlJc w:val="left"/>
+      <w:pPr>
+        <w:tabs>
+          <w:tab w:val="num" w:pos="2880"/>
+        </w:tabs>
+        <w:ind w:left="2880" w:hanging="360"/>
+      </w:pPr>
+      <w:rPr>
+        <w:rFonts w:ascii="Wingdings" w:hAnsi="Wingdings" w:hint="default"/>
+        <w:sz w:val="20"/>
+      </w:rPr>
+    </w:lvl>
+    <w:lvl w:ilvl="4" w:tentative="1">
+      <w:start w:val="1"/>
+      <w:numFmt w:val="bullet"/>
+      <w:lvlText w:val=""/>
+      <w:lvlJc w:val="left"/>
+      <w:pPr>
+        <w:tabs>
+          <w:tab w:val="num" w:pos="3600"/>
+        </w:tabs>
+        <w:ind w:left="3600" w:hanging="360"/>
+      </w:pPr>
+      <w:rPr>
+        <w:rFonts w:ascii="Wingdings" w:hAnsi="Wingdings" w:hint="default"/>
+        <w:sz w:val="20"/>
+      </w:rPr>
+    </w:lvl>
+    <w:lvl w:ilvl="5" w:tentative="1">
+      <w:start w:val="1"/>
+      <w:numFmt w:val="bullet"/>
+      <w:lvlText w:val=""/>
+      <w:lvlJc w:val="left"/>
+      <w:pPr>
+        <w:tabs>
+          <w:tab w:val="num" w:pos="4320"/>
+        </w:tabs>
+        <w:ind w:left="4320" w:hanging="360"/>
+      </w:pPr>
+      <w:rPr>
+        <w:rFonts w:ascii="Wingdings" w:hAnsi="Wingdings" w:hint="default"/>
+        <w:sz w:val="20"/>
+      </w:rPr>
+    </w:lvl>
+    <w:lvl w:ilvl="6" w:tentative="1">
+      <w:start w:val="1"/>
+      <w:numFmt w:val="bullet"/>
+      <w:lvlText w:val=""/>
+      <w:lvlJc w:val="left"/>
+      <w:pPr>
+        <w:tabs>
+          <w:tab w:val="num" w:pos="5040"/>
+        </w:tabs>
+        <w:ind w:left="5040" w:hanging="360"/>
+      </w:pPr>
+      <w:rPr>
+        <w:rFonts w:ascii="Wingdings" w:hAnsi="Wingdings" w:hint="default"/>
+        <w:sz w:val="20"/>
+      </w:rPr>
+    </w:lvl>
+    <w:lvl w:ilvl="7" w:tentative="1">
+      <w:start w:val="1"/>
+      <w:numFmt w:val="bullet"/>
+      <w:lvlText w:val=""/>
+      <w:lvlJc w:val="left"/>
+      <w:pPr>
+        <w:tabs>
+          <w:tab w:val="num" w:pos="5760"/>
+        </w:tabs>
+        <w:ind w:left="5760" w:hanging="360"/>
+      </w:pPr>
+      <w:rPr>
+        <w:rFonts w:ascii="Wingdings" w:hAnsi="Wingdings" w:hint="default"/>
+        <w:sz w:val="20"/>
+      </w:rPr>
+    </w:lvl>
+    <w:lvl w:ilvl="8" w:tentative="1">
+      <w:start w:val="1"/>
+      <w:numFmt w:val="bullet"/>
+      <w:lvlText w:val=""/>
+      <w:lvlJc w:val="left"/>
+      <w:pPr>
+        <w:tabs>
+          <w:tab w:val="num" w:pos="6480"/>
+        </w:tabs>
+        <w:ind w:left="6480" w:hanging="360"/>
+      </w:pPr>
+      <w:rPr>
+        <w:rFonts w:ascii="Wingdings" w:hAnsi="Wingdings" w:hint="default"/>
+        <w:sz w:val="20"/>
+      </w:rPr>
+    </w:lvl>
+  </w:abstractNum>
+  <w:abstractNum w:abstractNumId="10" w15:restartNumberingAfterBreak="0">
     <w:nsid w:val="46137807"/>
     <w:multiLevelType w:val="multilevel"/>
     <w:tmpl w:val="E5FCAD1E"/>
@@ -598,7 +2415,156 @@
       </w:rPr>
     </w:lvl>
   </w:abstractNum>
-  <w:abstractNum w:abstractNumId="2" w15:restartNumberingAfterBreak="0">
+  <w:abstractNum w:abstractNumId="11" w15:restartNumberingAfterBreak="0">
+    <w:nsid w:val="466D0322"/>
+    <w:multiLevelType w:val="multilevel"/>
+    <w:tmpl w:val="C646243C"/>
+    <w:lvl w:ilvl="0">
+      <w:start w:val="1"/>
+      <w:numFmt w:val="bullet"/>
+      <w:lvlText w:val=""/>
+      <w:lvlJc w:val="left"/>
+      <w:pPr>
+        <w:tabs>
+          <w:tab w:val="num" w:pos="720"/>
+        </w:tabs>
+        <w:ind w:left="720" w:hanging="360"/>
+      </w:pPr>
+      <w:rPr>
+        <w:rFonts w:ascii="Symbol" w:hAnsi="Symbol" w:hint="default"/>
+        <w:sz w:val="20"/>
+      </w:rPr>
+    </w:lvl>
+    <w:lvl w:ilvl="1" w:tentative="1">
+      <w:start w:val="1"/>
+      <w:numFmt w:val="bullet"/>
+      <w:lvlText w:val="o"/>
+      <w:lvlJc w:val="left"/>
+      <w:pPr>
+        <w:tabs>
+          <w:tab w:val="num" w:pos="1440"/>
+        </w:tabs>
+        <w:ind w:left="1440" w:hanging="360"/>
+      </w:pPr>
+      <w:rPr>
+        <w:rFonts w:ascii="Courier New" w:hAnsi="Courier New" w:hint="default"/>
+        <w:sz w:val="20"/>
+      </w:rPr>
+    </w:lvl>
+    <w:lvl w:ilvl="2" w:tentative="1">
+      <w:start w:val="1"/>
+      <w:numFmt w:val="bullet"/>
+      <w:lvlText w:val=""/>
+      <w:lvlJc w:val="left"/>
+      <w:pPr>
+        <w:tabs>
+          <w:tab w:val="num" w:pos="2160"/>
+        </w:tabs>
+        <w:ind w:left="2160" w:hanging="360"/>
+      </w:pPr>
+      <w:rPr>
+        <w:rFonts w:ascii="Wingdings" w:hAnsi="Wingdings" w:hint="default"/>
+        <w:sz w:val="20"/>
+      </w:rPr>
+    </w:lvl>
+    <w:lvl w:ilvl="3" w:tentative="1">
+      <w:start w:val="1"/>
+      <w:numFmt w:val="bullet"/>
+      <w:lvlText w:val=""/>
+      <w:lvlJc w:val="left"/>
+      <w:pPr>
+        <w:tabs>
+          <w:tab w:val="num" w:pos="2880"/>
+        </w:tabs>
+        <w:ind w:left="2880" w:hanging="360"/>
+      </w:pPr>
+      <w:rPr>
+        <w:rFonts w:ascii="Wingdings" w:hAnsi="Wingdings" w:hint="default"/>
+        <w:sz w:val="20"/>
+      </w:rPr>
+    </w:lvl>
+    <w:lvl w:ilvl="4" w:tentative="1">
+      <w:start w:val="1"/>
+      <w:numFmt w:val="bullet"/>
+      <w:lvlText w:val=""/>
+      <w:lvlJc w:val="left"/>
+      <w:pPr>
+        <w:tabs>
+          <w:tab w:val="num" w:pos="3600"/>
+        </w:tabs>
+        <w:ind w:left="3600" w:hanging="360"/>
+      </w:pPr>
+      <w:rPr>
+        <w:rFonts w:ascii="Wingdings" w:hAnsi="Wingdings" w:hint="default"/>
+        <w:sz w:val="20"/>
+      </w:rPr>
+    </w:lvl>
+    <w:lvl w:ilvl="5" w:tentative="1">
+      <w:start w:val="1"/>
+      <w:numFmt w:val="bullet"/>
+      <w:lvlText w:val=""/>
+      <w:lvlJc w:val="left"/>
+      <w:pPr>
+        <w:tabs>
+          <w:tab w:val="num" w:pos="4320"/>
+        </w:tabs>
+        <w:ind w:left="4320" w:hanging="360"/>
+      </w:pPr>
+      <w:rPr>
+        <w:rFonts w:ascii="Wingdings" w:hAnsi="Wingdings" w:hint="default"/>
+        <w:sz w:val="20"/>
+      </w:rPr>
+    </w:lvl>
+    <w:lvl w:ilvl="6" w:tentative="1">
+      <w:start w:val="1"/>
+      <w:numFmt w:val="bullet"/>
+      <w:lvlText w:val=""/>
+      <w:lvlJc w:val="left"/>
+      <w:pPr>
+        <w:tabs>
+          <w:tab w:val="num" w:pos="5040"/>
+        </w:tabs>
+        <w:ind w:left="5040" w:hanging="360"/>
+      </w:pPr>
+      <w:rPr>
+        <w:rFonts w:ascii="Wingdings" w:hAnsi="Wingdings" w:hint="default"/>
+        <w:sz w:val="20"/>
+      </w:rPr>
+    </w:lvl>
+    <w:lvl w:ilvl="7" w:tentative="1">
+      <w:start w:val="1"/>
+      <w:numFmt w:val="bullet"/>
+      <w:lvlText w:val=""/>
+      <w:lvlJc w:val="left"/>
+      <w:pPr>
+        <w:tabs>
+          <w:tab w:val="num" w:pos="5760"/>
+        </w:tabs>
+        <w:ind w:left="5760" w:hanging="360"/>
+      </w:pPr>
+      <w:rPr>
+        <w:rFonts w:ascii="Wingdings" w:hAnsi="Wingdings" w:hint="default"/>
+        <w:sz w:val="20"/>
+      </w:rPr>
+    </w:lvl>
+    <w:lvl w:ilvl="8" w:tentative="1">
+      <w:start w:val="1"/>
+      <w:numFmt w:val="bullet"/>
+      <w:lvlText w:val=""/>
+      <w:lvlJc w:val="left"/>
+      <w:pPr>
+        <w:tabs>
+          <w:tab w:val="num" w:pos="6480"/>
+        </w:tabs>
+        <w:ind w:left="6480" w:hanging="360"/>
+      </w:pPr>
+      <w:rPr>
+        <w:rFonts w:ascii="Wingdings" w:hAnsi="Wingdings" w:hint="default"/>
+        <w:sz w:val="20"/>
+      </w:rPr>
+    </w:lvl>
+  </w:abstractNum>
+  <w:abstractNum w:abstractNumId="12" w15:restartNumberingAfterBreak="0">
     <w:nsid w:val="474B424F"/>
     <w:multiLevelType w:val="multilevel"/>
     <w:tmpl w:val="2152C1F6"/>
@@ -747,7 +2713,305 @@
       </w:rPr>
     </w:lvl>
   </w:abstractNum>
-  <w:abstractNum w:abstractNumId="3" w15:restartNumberingAfterBreak="0">
+  <w:abstractNum w:abstractNumId="13" w15:restartNumberingAfterBreak="0">
+    <w:nsid w:val="488D0C03"/>
+    <w:multiLevelType w:val="multilevel"/>
+    <w:tmpl w:val="EAA66014"/>
+    <w:lvl w:ilvl="0">
+      <w:start w:val="1"/>
+      <w:numFmt w:val="bullet"/>
+      <w:lvlText w:val=""/>
+      <w:lvlJc w:val="left"/>
+      <w:pPr>
+        <w:tabs>
+          <w:tab w:val="num" w:pos="720"/>
+        </w:tabs>
+        <w:ind w:left="720" w:hanging="360"/>
+      </w:pPr>
+      <w:rPr>
+        <w:rFonts w:ascii="Symbol" w:hAnsi="Symbol" w:hint="default"/>
+        <w:sz w:val="20"/>
+      </w:rPr>
+    </w:lvl>
+    <w:lvl w:ilvl="1" w:tentative="1">
+      <w:start w:val="1"/>
+      <w:numFmt w:val="bullet"/>
+      <w:lvlText w:val="o"/>
+      <w:lvlJc w:val="left"/>
+      <w:pPr>
+        <w:tabs>
+          <w:tab w:val="num" w:pos="1440"/>
+        </w:tabs>
+        <w:ind w:left="1440" w:hanging="360"/>
+      </w:pPr>
+      <w:rPr>
+        <w:rFonts w:ascii="Courier New" w:hAnsi="Courier New" w:hint="default"/>
+        <w:sz w:val="20"/>
+      </w:rPr>
+    </w:lvl>
+    <w:lvl w:ilvl="2" w:tentative="1">
+      <w:start w:val="1"/>
+      <w:numFmt w:val="bullet"/>
+      <w:lvlText w:val=""/>
+      <w:lvlJc w:val="left"/>
+      <w:pPr>
+        <w:tabs>
+          <w:tab w:val="num" w:pos="2160"/>
+        </w:tabs>
+        <w:ind w:left="2160" w:hanging="360"/>
+      </w:pPr>
+      <w:rPr>
+        <w:rFonts w:ascii="Wingdings" w:hAnsi="Wingdings" w:hint="default"/>
+        <w:sz w:val="20"/>
+      </w:rPr>
+    </w:lvl>
+    <w:lvl w:ilvl="3" w:tentative="1">
+      <w:start w:val="1"/>
+      <w:numFmt w:val="bullet"/>
+      <w:lvlText w:val=""/>
+      <w:lvlJc w:val="left"/>
+      <w:pPr>
+        <w:tabs>
+          <w:tab w:val="num" w:pos="2880"/>
+        </w:tabs>
+        <w:ind w:left="2880" w:hanging="360"/>
+      </w:pPr>
+      <w:rPr>
+        <w:rFonts w:ascii="Wingdings" w:hAnsi="Wingdings" w:hint="default"/>
+        <w:sz w:val="20"/>
+      </w:rPr>
+    </w:lvl>
+    <w:lvl w:ilvl="4" w:tentative="1">
+      <w:start w:val="1"/>
+      <w:numFmt w:val="bullet"/>
+      <w:lvlText w:val=""/>
+      <w:lvlJc w:val="left"/>
+      <w:pPr>
+        <w:tabs>
+          <w:tab w:val="num" w:pos="3600"/>
+        </w:tabs>
+        <w:ind w:left="3600" w:hanging="360"/>
+      </w:pPr>
+      <w:rPr>
+        <w:rFonts w:ascii="Wingdings" w:hAnsi="Wingdings" w:hint="default"/>
+        <w:sz w:val="20"/>
+      </w:rPr>
+    </w:lvl>
+    <w:lvl w:ilvl="5" w:tentative="1">
+      <w:start w:val="1"/>
+      <w:numFmt w:val="bullet"/>
+      <w:lvlText w:val=""/>
+      <w:lvlJc w:val="left"/>
+      <w:pPr>
+        <w:tabs>
+          <w:tab w:val="num" w:pos="4320"/>
+        </w:tabs>
+        <w:ind w:left="4320" w:hanging="360"/>
+      </w:pPr>
+      <w:rPr>
+        <w:rFonts w:ascii="Wingdings" w:hAnsi="Wingdings" w:hint="default"/>
+        <w:sz w:val="20"/>
+      </w:rPr>
+    </w:lvl>
+    <w:lvl w:ilvl="6" w:tentative="1">
+      <w:start w:val="1"/>
+      <w:numFmt w:val="bullet"/>
+      <w:lvlText w:val=""/>
+      <w:lvlJc w:val="left"/>
+      <w:pPr>
+        <w:tabs>
+          <w:tab w:val="num" w:pos="5040"/>
+        </w:tabs>
+        <w:ind w:left="5040" w:hanging="360"/>
+      </w:pPr>
+      <w:rPr>
+        <w:rFonts w:ascii="Wingdings" w:hAnsi="Wingdings" w:hint="default"/>
+        <w:sz w:val="20"/>
+      </w:rPr>
+    </w:lvl>
+    <w:lvl w:ilvl="7" w:tentative="1">
+      <w:start w:val="1"/>
+      <w:numFmt w:val="bullet"/>
+      <w:lvlText w:val=""/>
+      <w:lvlJc w:val="left"/>
+      <w:pPr>
+        <w:tabs>
+          <w:tab w:val="num" w:pos="5760"/>
+        </w:tabs>
+        <w:ind w:left="5760" w:hanging="360"/>
+      </w:pPr>
+      <w:rPr>
+        <w:rFonts w:ascii="Wingdings" w:hAnsi="Wingdings" w:hint="default"/>
+        <w:sz w:val="20"/>
+      </w:rPr>
+    </w:lvl>
+    <w:lvl w:ilvl="8" w:tentative="1">
+      <w:start w:val="1"/>
+      <w:numFmt w:val="bullet"/>
+      <w:lvlText w:val=""/>
+      <w:lvlJc w:val="left"/>
+      <w:pPr>
+        <w:tabs>
+          <w:tab w:val="num" w:pos="6480"/>
+        </w:tabs>
+        <w:ind w:left="6480" w:hanging="360"/>
+      </w:pPr>
+      <w:rPr>
+        <w:rFonts w:ascii="Wingdings" w:hAnsi="Wingdings" w:hint="default"/>
+        <w:sz w:val="20"/>
+      </w:rPr>
+    </w:lvl>
+  </w:abstractNum>
+  <w:abstractNum w:abstractNumId="14" w15:restartNumberingAfterBreak="0">
+    <w:nsid w:val="4A061C4E"/>
+    <w:multiLevelType w:val="multilevel"/>
+    <w:tmpl w:val="2FA64702"/>
+    <w:lvl w:ilvl="0">
+      <w:start w:val="1"/>
+      <w:numFmt w:val="bullet"/>
+      <w:lvlText w:val=""/>
+      <w:lvlJc w:val="left"/>
+      <w:pPr>
+        <w:tabs>
+          <w:tab w:val="num" w:pos="720"/>
+        </w:tabs>
+        <w:ind w:left="720" w:hanging="360"/>
+      </w:pPr>
+      <w:rPr>
+        <w:rFonts w:ascii="Symbol" w:hAnsi="Symbol" w:hint="default"/>
+        <w:sz w:val="20"/>
+      </w:rPr>
+    </w:lvl>
+    <w:lvl w:ilvl="1" w:tentative="1">
+      <w:start w:val="1"/>
+      <w:numFmt w:val="bullet"/>
+      <w:lvlText w:val="o"/>
+      <w:lvlJc w:val="left"/>
+      <w:pPr>
+        <w:tabs>
+          <w:tab w:val="num" w:pos="1440"/>
+        </w:tabs>
+        <w:ind w:left="1440" w:hanging="360"/>
+      </w:pPr>
+      <w:rPr>
+        <w:rFonts w:ascii="Courier New" w:hAnsi="Courier New" w:hint="default"/>
+        <w:sz w:val="20"/>
+      </w:rPr>
+    </w:lvl>
+    <w:lvl w:ilvl="2" w:tentative="1">
+      <w:start w:val="1"/>
+      <w:numFmt w:val="bullet"/>
+      <w:lvlText w:val=""/>
+      <w:lvlJc w:val="left"/>
+      <w:pPr>
+        <w:tabs>
+          <w:tab w:val="num" w:pos="2160"/>
+        </w:tabs>
+        <w:ind w:left="2160" w:hanging="360"/>
+      </w:pPr>
+      <w:rPr>
+        <w:rFonts w:ascii="Wingdings" w:hAnsi="Wingdings" w:hint="default"/>
+        <w:sz w:val="20"/>
+      </w:rPr>
+    </w:lvl>
+    <w:lvl w:ilvl="3" w:tentative="1">
+      <w:start w:val="1"/>
+      <w:numFmt w:val="bullet"/>
+      <w:lvlText w:val=""/>
+      <w:lvlJc w:val="left"/>
+      <w:pPr>
+        <w:tabs>
+          <w:tab w:val="num" w:pos="2880"/>
+        </w:tabs>
+        <w:ind w:left="2880" w:hanging="360"/>
+      </w:pPr>
+      <w:rPr>
+        <w:rFonts w:ascii="Wingdings" w:hAnsi="Wingdings" w:hint="default"/>
+        <w:sz w:val="20"/>
+      </w:rPr>
+    </w:lvl>
+    <w:lvl w:ilvl="4" w:tentative="1">
+      <w:start w:val="1"/>
+      <w:numFmt w:val="bullet"/>
+      <w:lvlText w:val=""/>
+      <w:lvlJc w:val="left"/>
+      <w:pPr>
+        <w:tabs>
+          <w:tab w:val="num" w:pos="3600"/>
+        </w:tabs>
+        <w:ind w:left="3600" w:hanging="360"/>
+      </w:pPr>
+      <w:rPr>
+        <w:rFonts w:ascii="Wingdings" w:hAnsi="Wingdings" w:hint="default"/>
+        <w:sz w:val="20"/>
+      </w:rPr>
+    </w:lvl>
+    <w:lvl w:ilvl="5" w:tentative="1">
+      <w:start w:val="1"/>
+      <w:numFmt w:val="bullet"/>
+      <w:lvlText w:val=""/>
+      <w:lvlJc w:val="left"/>
+      <w:pPr>
+        <w:tabs>
+          <w:tab w:val="num" w:pos="4320"/>
+        </w:tabs>
+        <w:ind w:left="4320" w:hanging="360"/>
+      </w:pPr>
+      <w:rPr>
+        <w:rFonts w:ascii="Wingdings" w:hAnsi="Wingdings" w:hint="default"/>
+        <w:sz w:val="20"/>
+      </w:rPr>
+    </w:lvl>
+    <w:lvl w:ilvl="6" w:tentative="1">
+      <w:start w:val="1"/>
+      <w:numFmt w:val="bullet"/>
+      <w:lvlText w:val=""/>
+      <w:lvlJc w:val="left"/>
+      <w:pPr>
+        <w:tabs>
+          <w:tab w:val="num" w:pos="5040"/>
+        </w:tabs>
+        <w:ind w:left="5040" w:hanging="360"/>
+      </w:pPr>
+      <w:rPr>
+        <w:rFonts w:ascii="Wingdings" w:hAnsi="Wingdings" w:hint="default"/>
+        <w:sz w:val="20"/>
+      </w:rPr>
+    </w:lvl>
+    <w:lvl w:ilvl="7" w:tentative="1">
+      <w:start w:val="1"/>
+      <w:numFmt w:val="bullet"/>
+      <w:lvlText w:val=""/>
+      <w:lvlJc w:val="left"/>
+      <w:pPr>
+        <w:tabs>
+          <w:tab w:val="num" w:pos="5760"/>
+        </w:tabs>
+        <w:ind w:left="5760" w:hanging="360"/>
+      </w:pPr>
+      <w:rPr>
+        <w:rFonts w:ascii="Wingdings" w:hAnsi="Wingdings" w:hint="default"/>
+        <w:sz w:val="20"/>
+      </w:rPr>
+    </w:lvl>
+    <w:lvl w:ilvl="8" w:tentative="1">
+      <w:start w:val="1"/>
+      <w:numFmt w:val="bullet"/>
+      <w:lvlText w:val=""/>
+      <w:lvlJc w:val="left"/>
+      <w:pPr>
+        <w:tabs>
+          <w:tab w:val="num" w:pos="6480"/>
+        </w:tabs>
+        <w:ind w:left="6480" w:hanging="360"/>
+      </w:pPr>
+      <w:rPr>
+        <w:rFonts w:ascii="Wingdings" w:hAnsi="Wingdings" w:hint="default"/>
+        <w:sz w:val="20"/>
+      </w:rPr>
+    </w:lvl>
+  </w:abstractNum>
+  <w:abstractNum w:abstractNumId="15" w15:restartNumberingAfterBreak="0">
     <w:nsid w:val="4CFD4006"/>
     <w:multiLevelType w:val="multilevel"/>
     <w:tmpl w:val="C48852A8"/>
@@ -896,7 +3160,7 @@
       </w:rPr>
     </w:lvl>
   </w:abstractNum>
-  <w:abstractNum w:abstractNumId="4" w15:restartNumberingAfterBreak="0">
+  <w:abstractNum w:abstractNumId="16" w15:restartNumberingAfterBreak="0">
     <w:nsid w:val="4F140272"/>
     <w:multiLevelType w:val="multilevel"/>
     <w:tmpl w:val="13ECC272"/>
@@ -1045,7 +3309,603 @@
       </w:rPr>
     </w:lvl>
   </w:abstractNum>
-  <w:abstractNum w:abstractNumId="5" w15:restartNumberingAfterBreak="0">
+  <w:abstractNum w:abstractNumId="17" w15:restartNumberingAfterBreak="0">
+    <w:nsid w:val="509953A6"/>
+    <w:multiLevelType w:val="multilevel"/>
+    <w:tmpl w:val="8342107A"/>
+    <w:lvl w:ilvl="0">
+      <w:start w:val="1"/>
+      <w:numFmt w:val="bullet"/>
+      <w:lvlText w:val=""/>
+      <w:lvlJc w:val="left"/>
+      <w:pPr>
+        <w:tabs>
+          <w:tab w:val="num" w:pos="720"/>
+        </w:tabs>
+        <w:ind w:left="720" w:hanging="360"/>
+      </w:pPr>
+      <w:rPr>
+        <w:rFonts w:ascii="Symbol" w:hAnsi="Symbol" w:hint="default"/>
+        <w:sz w:val="20"/>
+      </w:rPr>
+    </w:lvl>
+    <w:lvl w:ilvl="1" w:tentative="1">
+      <w:start w:val="1"/>
+      <w:numFmt w:val="bullet"/>
+      <w:lvlText w:val="o"/>
+      <w:lvlJc w:val="left"/>
+      <w:pPr>
+        <w:tabs>
+          <w:tab w:val="num" w:pos="1440"/>
+        </w:tabs>
+        <w:ind w:left="1440" w:hanging="360"/>
+      </w:pPr>
+      <w:rPr>
+        <w:rFonts w:ascii="Courier New" w:hAnsi="Courier New" w:hint="default"/>
+        <w:sz w:val="20"/>
+      </w:rPr>
+    </w:lvl>
+    <w:lvl w:ilvl="2" w:tentative="1">
+      <w:start w:val="1"/>
+      <w:numFmt w:val="bullet"/>
+      <w:lvlText w:val=""/>
+      <w:lvlJc w:val="left"/>
+      <w:pPr>
+        <w:tabs>
+          <w:tab w:val="num" w:pos="2160"/>
+        </w:tabs>
+        <w:ind w:left="2160" w:hanging="360"/>
+      </w:pPr>
+      <w:rPr>
+        <w:rFonts w:ascii="Wingdings" w:hAnsi="Wingdings" w:hint="default"/>
+        <w:sz w:val="20"/>
+      </w:rPr>
+    </w:lvl>
+    <w:lvl w:ilvl="3" w:tentative="1">
+      <w:start w:val="1"/>
+      <w:numFmt w:val="bullet"/>
+      <w:lvlText w:val=""/>
+      <w:lvlJc w:val="left"/>
+      <w:pPr>
+        <w:tabs>
+          <w:tab w:val="num" w:pos="2880"/>
+        </w:tabs>
+        <w:ind w:left="2880" w:hanging="360"/>
+      </w:pPr>
+      <w:rPr>
+        <w:rFonts w:ascii="Wingdings" w:hAnsi="Wingdings" w:hint="default"/>
+        <w:sz w:val="20"/>
+      </w:rPr>
+    </w:lvl>
+    <w:lvl w:ilvl="4" w:tentative="1">
+      <w:start w:val="1"/>
+      <w:numFmt w:val="bullet"/>
+      <w:lvlText w:val=""/>
+      <w:lvlJc w:val="left"/>
+      <w:pPr>
+        <w:tabs>
+          <w:tab w:val="num" w:pos="3600"/>
+        </w:tabs>
+        <w:ind w:left="3600" w:hanging="360"/>
+      </w:pPr>
+      <w:rPr>
+        <w:rFonts w:ascii="Wingdings" w:hAnsi="Wingdings" w:hint="default"/>
+        <w:sz w:val="20"/>
+      </w:rPr>
+    </w:lvl>
+    <w:lvl w:ilvl="5" w:tentative="1">
+      <w:start w:val="1"/>
+      <w:numFmt w:val="bullet"/>
+      <w:lvlText w:val=""/>
+      <w:lvlJc w:val="left"/>
+      <w:pPr>
+        <w:tabs>
+          <w:tab w:val="num" w:pos="4320"/>
+        </w:tabs>
+        <w:ind w:left="4320" w:hanging="360"/>
+      </w:pPr>
+      <w:rPr>
+        <w:rFonts w:ascii="Wingdings" w:hAnsi="Wingdings" w:hint="default"/>
+        <w:sz w:val="20"/>
+      </w:rPr>
+    </w:lvl>
+    <w:lvl w:ilvl="6" w:tentative="1">
+      <w:start w:val="1"/>
+      <w:numFmt w:val="bullet"/>
+      <w:lvlText w:val=""/>
+      <w:lvlJc w:val="left"/>
+      <w:pPr>
+        <w:tabs>
+          <w:tab w:val="num" w:pos="5040"/>
+        </w:tabs>
+        <w:ind w:left="5040" w:hanging="360"/>
+      </w:pPr>
+      <w:rPr>
+        <w:rFonts w:ascii="Wingdings" w:hAnsi="Wingdings" w:hint="default"/>
+        <w:sz w:val="20"/>
+      </w:rPr>
+    </w:lvl>
+    <w:lvl w:ilvl="7" w:tentative="1">
+      <w:start w:val="1"/>
+      <w:numFmt w:val="bullet"/>
+      <w:lvlText w:val=""/>
+      <w:lvlJc w:val="left"/>
+      <w:pPr>
+        <w:tabs>
+          <w:tab w:val="num" w:pos="5760"/>
+        </w:tabs>
+        <w:ind w:left="5760" w:hanging="360"/>
+      </w:pPr>
+      <w:rPr>
+        <w:rFonts w:ascii="Wingdings" w:hAnsi="Wingdings" w:hint="default"/>
+        <w:sz w:val="20"/>
+      </w:rPr>
+    </w:lvl>
+    <w:lvl w:ilvl="8" w:tentative="1">
+      <w:start w:val="1"/>
+      <w:numFmt w:val="bullet"/>
+      <w:lvlText w:val=""/>
+      <w:lvlJc w:val="left"/>
+      <w:pPr>
+        <w:tabs>
+          <w:tab w:val="num" w:pos="6480"/>
+        </w:tabs>
+        <w:ind w:left="6480" w:hanging="360"/>
+      </w:pPr>
+      <w:rPr>
+        <w:rFonts w:ascii="Wingdings" w:hAnsi="Wingdings" w:hint="default"/>
+        <w:sz w:val="20"/>
+      </w:rPr>
+    </w:lvl>
+  </w:abstractNum>
+  <w:abstractNum w:abstractNumId="18" w15:restartNumberingAfterBreak="0">
+    <w:nsid w:val="52612A5C"/>
+    <w:multiLevelType w:val="multilevel"/>
+    <w:tmpl w:val="B0F2E73A"/>
+    <w:lvl w:ilvl="0">
+      <w:start w:val="1"/>
+      <w:numFmt w:val="bullet"/>
+      <w:lvlText w:val=""/>
+      <w:lvlJc w:val="left"/>
+      <w:pPr>
+        <w:tabs>
+          <w:tab w:val="num" w:pos="720"/>
+        </w:tabs>
+        <w:ind w:left="720" w:hanging="360"/>
+      </w:pPr>
+      <w:rPr>
+        <w:rFonts w:ascii="Symbol" w:hAnsi="Symbol" w:hint="default"/>
+        <w:sz w:val="20"/>
+      </w:rPr>
+    </w:lvl>
+    <w:lvl w:ilvl="1" w:tentative="1">
+      <w:start w:val="1"/>
+      <w:numFmt w:val="bullet"/>
+      <w:lvlText w:val="o"/>
+      <w:lvlJc w:val="left"/>
+      <w:pPr>
+        <w:tabs>
+          <w:tab w:val="num" w:pos="1440"/>
+        </w:tabs>
+        <w:ind w:left="1440" w:hanging="360"/>
+      </w:pPr>
+      <w:rPr>
+        <w:rFonts w:ascii="Courier New" w:hAnsi="Courier New" w:hint="default"/>
+        <w:sz w:val="20"/>
+      </w:rPr>
+    </w:lvl>
+    <w:lvl w:ilvl="2" w:tentative="1">
+      <w:start w:val="1"/>
+      <w:numFmt w:val="bullet"/>
+      <w:lvlText w:val=""/>
+      <w:lvlJc w:val="left"/>
+      <w:pPr>
+        <w:tabs>
+          <w:tab w:val="num" w:pos="2160"/>
+        </w:tabs>
+        <w:ind w:left="2160" w:hanging="360"/>
+      </w:pPr>
+      <w:rPr>
+        <w:rFonts w:ascii="Wingdings" w:hAnsi="Wingdings" w:hint="default"/>
+        <w:sz w:val="20"/>
+      </w:rPr>
+    </w:lvl>
+    <w:lvl w:ilvl="3" w:tentative="1">
+      <w:start w:val="1"/>
+      <w:numFmt w:val="bullet"/>
+      <w:lvlText w:val=""/>
+      <w:lvlJc w:val="left"/>
+      <w:pPr>
+        <w:tabs>
+          <w:tab w:val="num" w:pos="2880"/>
+        </w:tabs>
+        <w:ind w:left="2880" w:hanging="360"/>
+      </w:pPr>
+      <w:rPr>
+        <w:rFonts w:ascii="Wingdings" w:hAnsi="Wingdings" w:hint="default"/>
+        <w:sz w:val="20"/>
+      </w:rPr>
+    </w:lvl>
+    <w:lvl w:ilvl="4" w:tentative="1">
+      <w:start w:val="1"/>
+      <w:numFmt w:val="bullet"/>
+      <w:lvlText w:val=""/>
+      <w:lvlJc w:val="left"/>
+      <w:pPr>
+        <w:tabs>
+          <w:tab w:val="num" w:pos="3600"/>
+        </w:tabs>
+        <w:ind w:left="3600" w:hanging="360"/>
+      </w:pPr>
+      <w:rPr>
+        <w:rFonts w:ascii="Wingdings" w:hAnsi="Wingdings" w:hint="default"/>
+        <w:sz w:val="20"/>
+      </w:rPr>
+    </w:lvl>
+    <w:lvl w:ilvl="5" w:tentative="1">
+      <w:start w:val="1"/>
+      <w:numFmt w:val="bullet"/>
+      <w:lvlText w:val=""/>
+      <w:lvlJc w:val="left"/>
+      <w:pPr>
+        <w:tabs>
+          <w:tab w:val="num" w:pos="4320"/>
+        </w:tabs>
+        <w:ind w:left="4320" w:hanging="360"/>
+      </w:pPr>
+      <w:rPr>
+        <w:rFonts w:ascii="Wingdings" w:hAnsi="Wingdings" w:hint="default"/>
+        <w:sz w:val="20"/>
+      </w:rPr>
+    </w:lvl>
+    <w:lvl w:ilvl="6" w:tentative="1">
+      <w:start w:val="1"/>
+      <w:numFmt w:val="bullet"/>
+      <w:lvlText w:val=""/>
+      <w:lvlJc w:val="left"/>
+      <w:pPr>
+        <w:tabs>
+          <w:tab w:val="num" w:pos="5040"/>
+        </w:tabs>
+        <w:ind w:left="5040" w:hanging="360"/>
+      </w:pPr>
+      <w:rPr>
+        <w:rFonts w:ascii="Wingdings" w:hAnsi="Wingdings" w:hint="default"/>
+        <w:sz w:val="20"/>
+      </w:rPr>
+    </w:lvl>
+    <w:lvl w:ilvl="7" w:tentative="1">
+      <w:start w:val="1"/>
+      <w:numFmt w:val="bullet"/>
+      <w:lvlText w:val=""/>
+      <w:lvlJc w:val="left"/>
+      <w:pPr>
+        <w:tabs>
+          <w:tab w:val="num" w:pos="5760"/>
+        </w:tabs>
+        <w:ind w:left="5760" w:hanging="360"/>
+      </w:pPr>
+      <w:rPr>
+        <w:rFonts w:ascii="Wingdings" w:hAnsi="Wingdings" w:hint="default"/>
+        <w:sz w:val="20"/>
+      </w:rPr>
+    </w:lvl>
+    <w:lvl w:ilvl="8" w:tentative="1">
+      <w:start w:val="1"/>
+      <w:numFmt w:val="bullet"/>
+      <w:lvlText w:val=""/>
+      <w:lvlJc w:val="left"/>
+      <w:pPr>
+        <w:tabs>
+          <w:tab w:val="num" w:pos="6480"/>
+        </w:tabs>
+        <w:ind w:left="6480" w:hanging="360"/>
+      </w:pPr>
+      <w:rPr>
+        <w:rFonts w:ascii="Wingdings" w:hAnsi="Wingdings" w:hint="default"/>
+        <w:sz w:val="20"/>
+      </w:rPr>
+    </w:lvl>
+  </w:abstractNum>
+  <w:abstractNum w:abstractNumId="19" w15:restartNumberingAfterBreak="0">
+    <w:nsid w:val="5661034E"/>
+    <w:multiLevelType w:val="multilevel"/>
+    <w:tmpl w:val="F1BC4E72"/>
+    <w:lvl w:ilvl="0">
+      <w:start w:val="1"/>
+      <w:numFmt w:val="bullet"/>
+      <w:lvlText w:val=""/>
+      <w:lvlJc w:val="left"/>
+      <w:pPr>
+        <w:tabs>
+          <w:tab w:val="num" w:pos="720"/>
+        </w:tabs>
+        <w:ind w:left="720" w:hanging="360"/>
+      </w:pPr>
+      <w:rPr>
+        <w:rFonts w:ascii="Symbol" w:hAnsi="Symbol" w:hint="default"/>
+        <w:sz w:val="20"/>
+      </w:rPr>
+    </w:lvl>
+    <w:lvl w:ilvl="1" w:tentative="1">
+      <w:start w:val="1"/>
+      <w:numFmt w:val="bullet"/>
+      <w:lvlText w:val="o"/>
+      <w:lvlJc w:val="left"/>
+      <w:pPr>
+        <w:tabs>
+          <w:tab w:val="num" w:pos="1440"/>
+        </w:tabs>
+        <w:ind w:left="1440" w:hanging="360"/>
+      </w:pPr>
+      <w:rPr>
+        <w:rFonts w:ascii="Courier New" w:hAnsi="Courier New" w:hint="default"/>
+        <w:sz w:val="20"/>
+      </w:rPr>
+    </w:lvl>
+    <w:lvl w:ilvl="2" w:tentative="1">
+      <w:start w:val="1"/>
+      <w:numFmt w:val="bullet"/>
+      <w:lvlText w:val=""/>
+      <w:lvlJc w:val="left"/>
+      <w:pPr>
+        <w:tabs>
+          <w:tab w:val="num" w:pos="2160"/>
+        </w:tabs>
+        <w:ind w:left="2160" w:hanging="360"/>
+      </w:pPr>
+      <w:rPr>
+        <w:rFonts w:ascii="Wingdings" w:hAnsi="Wingdings" w:hint="default"/>
+        <w:sz w:val="20"/>
+      </w:rPr>
+    </w:lvl>
+    <w:lvl w:ilvl="3" w:tentative="1">
+      <w:start w:val="1"/>
+      <w:numFmt w:val="bullet"/>
+      <w:lvlText w:val=""/>
+      <w:lvlJc w:val="left"/>
+      <w:pPr>
+        <w:tabs>
+          <w:tab w:val="num" w:pos="2880"/>
+        </w:tabs>
+        <w:ind w:left="2880" w:hanging="360"/>
+      </w:pPr>
+      <w:rPr>
+        <w:rFonts w:ascii="Wingdings" w:hAnsi="Wingdings" w:hint="default"/>
+        <w:sz w:val="20"/>
+      </w:rPr>
+    </w:lvl>
+    <w:lvl w:ilvl="4" w:tentative="1">
+      <w:start w:val="1"/>
+      <w:numFmt w:val="bullet"/>
+      <w:lvlText w:val=""/>
+      <w:lvlJc w:val="left"/>
+      <w:pPr>
+        <w:tabs>
+          <w:tab w:val="num" w:pos="3600"/>
+        </w:tabs>
+        <w:ind w:left="3600" w:hanging="360"/>
+      </w:pPr>
+      <w:rPr>
+        <w:rFonts w:ascii="Wingdings" w:hAnsi="Wingdings" w:hint="default"/>
+        <w:sz w:val="20"/>
+      </w:rPr>
+    </w:lvl>
+    <w:lvl w:ilvl="5" w:tentative="1">
+      <w:start w:val="1"/>
+      <w:numFmt w:val="bullet"/>
+      <w:lvlText w:val=""/>
+      <w:lvlJc w:val="left"/>
+      <w:pPr>
+        <w:tabs>
+          <w:tab w:val="num" w:pos="4320"/>
+        </w:tabs>
+        <w:ind w:left="4320" w:hanging="360"/>
+      </w:pPr>
+      <w:rPr>
+        <w:rFonts w:ascii="Wingdings" w:hAnsi="Wingdings" w:hint="default"/>
+        <w:sz w:val="20"/>
+      </w:rPr>
+    </w:lvl>
+    <w:lvl w:ilvl="6" w:tentative="1">
+      <w:start w:val="1"/>
+      <w:numFmt w:val="bullet"/>
+      <w:lvlText w:val=""/>
+      <w:lvlJc w:val="left"/>
+      <w:pPr>
+        <w:tabs>
+          <w:tab w:val="num" w:pos="5040"/>
+        </w:tabs>
+        <w:ind w:left="5040" w:hanging="360"/>
+      </w:pPr>
+      <w:rPr>
+        <w:rFonts w:ascii="Wingdings" w:hAnsi="Wingdings" w:hint="default"/>
+        <w:sz w:val="20"/>
+      </w:rPr>
+    </w:lvl>
+    <w:lvl w:ilvl="7" w:tentative="1">
+      <w:start w:val="1"/>
+      <w:numFmt w:val="bullet"/>
+      <w:lvlText w:val=""/>
+      <w:lvlJc w:val="left"/>
+      <w:pPr>
+        <w:tabs>
+          <w:tab w:val="num" w:pos="5760"/>
+        </w:tabs>
+        <w:ind w:left="5760" w:hanging="360"/>
+      </w:pPr>
+      <w:rPr>
+        <w:rFonts w:ascii="Wingdings" w:hAnsi="Wingdings" w:hint="default"/>
+        <w:sz w:val="20"/>
+      </w:rPr>
+    </w:lvl>
+    <w:lvl w:ilvl="8" w:tentative="1">
+      <w:start w:val="1"/>
+      <w:numFmt w:val="bullet"/>
+      <w:lvlText w:val=""/>
+      <w:lvlJc w:val="left"/>
+      <w:pPr>
+        <w:tabs>
+          <w:tab w:val="num" w:pos="6480"/>
+        </w:tabs>
+        <w:ind w:left="6480" w:hanging="360"/>
+      </w:pPr>
+      <w:rPr>
+        <w:rFonts w:ascii="Wingdings" w:hAnsi="Wingdings" w:hint="default"/>
+        <w:sz w:val="20"/>
+      </w:rPr>
+    </w:lvl>
+  </w:abstractNum>
+  <w:abstractNum w:abstractNumId="20" w15:restartNumberingAfterBreak="0">
+    <w:nsid w:val="5B9951B8"/>
+    <w:multiLevelType w:val="multilevel"/>
+    <w:tmpl w:val="8CCAB5DE"/>
+    <w:lvl w:ilvl="0">
+      <w:start w:val="1"/>
+      <w:numFmt w:val="bullet"/>
+      <w:lvlText w:val=""/>
+      <w:lvlJc w:val="left"/>
+      <w:pPr>
+        <w:tabs>
+          <w:tab w:val="num" w:pos="720"/>
+        </w:tabs>
+        <w:ind w:left="720" w:hanging="360"/>
+      </w:pPr>
+      <w:rPr>
+        <w:rFonts w:ascii="Symbol" w:hAnsi="Symbol" w:hint="default"/>
+        <w:sz w:val="20"/>
+      </w:rPr>
+    </w:lvl>
+    <w:lvl w:ilvl="1" w:tentative="1">
+      <w:start w:val="1"/>
+      <w:numFmt w:val="bullet"/>
+      <w:lvlText w:val="o"/>
+      <w:lvlJc w:val="left"/>
+      <w:pPr>
+        <w:tabs>
+          <w:tab w:val="num" w:pos="1440"/>
+        </w:tabs>
+        <w:ind w:left="1440" w:hanging="360"/>
+      </w:pPr>
+      <w:rPr>
+        <w:rFonts w:ascii="Courier New" w:hAnsi="Courier New" w:hint="default"/>
+        <w:sz w:val="20"/>
+      </w:rPr>
+    </w:lvl>
+    <w:lvl w:ilvl="2" w:tentative="1">
+      <w:start w:val="1"/>
+      <w:numFmt w:val="bullet"/>
+      <w:lvlText w:val=""/>
+      <w:lvlJc w:val="left"/>
+      <w:pPr>
+        <w:tabs>
+          <w:tab w:val="num" w:pos="2160"/>
+        </w:tabs>
+        <w:ind w:left="2160" w:hanging="360"/>
+      </w:pPr>
+      <w:rPr>
+        <w:rFonts w:ascii="Wingdings" w:hAnsi="Wingdings" w:hint="default"/>
+        <w:sz w:val="20"/>
+      </w:rPr>
+    </w:lvl>
+    <w:lvl w:ilvl="3" w:tentative="1">
+      <w:start w:val="1"/>
+      <w:numFmt w:val="bullet"/>
+      <w:lvlText w:val=""/>
+      <w:lvlJc w:val="left"/>
+      <w:pPr>
+        <w:tabs>
+          <w:tab w:val="num" w:pos="2880"/>
+        </w:tabs>
+        <w:ind w:left="2880" w:hanging="360"/>
+      </w:pPr>
+      <w:rPr>
+        <w:rFonts w:ascii="Wingdings" w:hAnsi="Wingdings" w:hint="default"/>
+        <w:sz w:val="20"/>
+      </w:rPr>
+    </w:lvl>
+    <w:lvl w:ilvl="4" w:tentative="1">
+      <w:start w:val="1"/>
+      <w:numFmt w:val="bullet"/>
+      <w:lvlText w:val=""/>
+      <w:lvlJc w:val="left"/>
+      <w:pPr>
+        <w:tabs>
+          <w:tab w:val="num" w:pos="3600"/>
+        </w:tabs>
+        <w:ind w:left="3600" w:hanging="360"/>
+      </w:pPr>
+      <w:rPr>
+        <w:rFonts w:ascii="Wingdings" w:hAnsi="Wingdings" w:hint="default"/>
+        <w:sz w:val="20"/>
+      </w:rPr>
+    </w:lvl>
+    <w:lvl w:ilvl="5" w:tentative="1">
+      <w:start w:val="1"/>
+      <w:numFmt w:val="bullet"/>
+      <w:lvlText w:val=""/>
+      <w:lvlJc w:val="left"/>
+      <w:pPr>
+        <w:tabs>
+          <w:tab w:val="num" w:pos="4320"/>
+        </w:tabs>
+        <w:ind w:left="4320" w:hanging="360"/>
+      </w:pPr>
+      <w:rPr>
+        <w:rFonts w:ascii="Wingdings" w:hAnsi="Wingdings" w:hint="default"/>
+        <w:sz w:val="20"/>
+      </w:rPr>
+    </w:lvl>
+    <w:lvl w:ilvl="6" w:tentative="1">
+      <w:start w:val="1"/>
+      <w:numFmt w:val="bullet"/>
+      <w:lvlText w:val=""/>
+      <w:lvlJc w:val="left"/>
+      <w:pPr>
+        <w:tabs>
+          <w:tab w:val="num" w:pos="5040"/>
+        </w:tabs>
+        <w:ind w:left="5040" w:hanging="360"/>
+      </w:pPr>
+      <w:rPr>
+        <w:rFonts w:ascii="Wingdings" w:hAnsi="Wingdings" w:hint="default"/>
+        <w:sz w:val="20"/>
+      </w:rPr>
+    </w:lvl>
+    <w:lvl w:ilvl="7" w:tentative="1">
+      <w:start w:val="1"/>
+      <w:numFmt w:val="bullet"/>
+      <w:lvlText w:val=""/>
+      <w:lvlJc w:val="left"/>
+      <w:pPr>
+        <w:tabs>
+          <w:tab w:val="num" w:pos="5760"/>
+        </w:tabs>
+        <w:ind w:left="5760" w:hanging="360"/>
+      </w:pPr>
+      <w:rPr>
+        <w:rFonts w:ascii="Wingdings" w:hAnsi="Wingdings" w:hint="default"/>
+        <w:sz w:val="20"/>
+      </w:rPr>
+    </w:lvl>
+    <w:lvl w:ilvl="8" w:tentative="1">
+      <w:start w:val="1"/>
+      <w:numFmt w:val="bullet"/>
+      <w:lvlText w:val=""/>
+      <w:lvlJc w:val="left"/>
+      <w:pPr>
+        <w:tabs>
+          <w:tab w:val="num" w:pos="6480"/>
+        </w:tabs>
+        <w:ind w:left="6480" w:hanging="360"/>
+      </w:pPr>
+      <w:rPr>
+        <w:rFonts w:ascii="Wingdings" w:hAnsi="Wingdings" w:hint="default"/>
+        <w:sz w:val="20"/>
+      </w:rPr>
+    </w:lvl>
+  </w:abstractNum>
+  <w:abstractNum w:abstractNumId="21" w15:restartNumberingAfterBreak="0">
     <w:nsid w:val="642A6B94"/>
     <w:multiLevelType w:val="multilevel"/>
     <w:tmpl w:val="9AE49186"/>
@@ -1194,23 +4054,774 @@
       </w:rPr>
     </w:lvl>
   </w:abstractNum>
+  <w:abstractNum w:abstractNumId="22" w15:restartNumberingAfterBreak="0">
+    <w:nsid w:val="64B300B1"/>
+    <w:multiLevelType w:val="multilevel"/>
+    <w:tmpl w:val="60AC0972"/>
+    <w:lvl w:ilvl="0">
+      <w:start w:val="1"/>
+      <w:numFmt w:val="decimal"/>
+      <w:lvlText w:val="%1."/>
+      <w:lvlJc w:val="left"/>
+      <w:pPr>
+        <w:tabs>
+          <w:tab w:val="num" w:pos="720"/>
+        </w:tabs>
+        <w:ind w:left="720" w:hanging="360"/>
+      </w:pPr>
+    </w:lvl>
+    <w:lvl w:ilvl="1" w:tentative="1">
+      <w:start w:val="1"/>
+      <w:numFmt w:val="decimal"/>
+      <w:lvlText w:val="%2."/>
+      <w:lvlJc w:val="left"/>
+      <w:pPr>
+        <w:tabs>
+          <w:tab w:val="num" w:pos="1440"/>
+        </w:tabs>
+        <w:ind w:left="1440" w:hanging="360"/>
+      </w:pPr>
+    </w:lvl>
+    <w:lvl w:ilvl="2" w:tentative="1">
+      <w:start w:val="1"/>
+      <w:numFmt w:val="decimal"/>
+      <w:lvlText w:val="%3."/>
+      <w:lvlJc w:val="left"/>
+      <w:pPr>
+        <w:tabs>
+          <w:tab w:val="num" w:pos="2160"/>
+        </w:tabs>
+        <w:ind w:left="2160" w:hanging="360"/>
+      </w:pPr>
+    </w:lvl>
+    <w:lvl w:ilvl="3" w:tentative="1">
+      <w:start w:val="1"/>
+      <w:numFmt w:val="decimal"/>
+      <w:lvlText w:val="%4."/>
+      <w:lvlJc w:val="left"/>
+      <w:pPr>
+        <w:tabs>
+          <w:tab w:val="num" w:pos="2880"/>
+        </w:tabs>
+        <w:ind w:left="2880" w:hanging="360"/>
+      </w:pPr>
+    </w:lvl>
+    <w:lvl w:ilvl="4" w:tentative="1">
+      <w:start w:val="1"/>
+      <w:numFmt w:val="decimal"/>
+      <w:lvlText w:val="%5."/>
+      <w:lvlJc w:val="left"/>
+      <w:pPr>
+        <w:tabs>
+          <w:tab w:val="num" w:pos="3600"/>
+        </w:tabs>
+        <w:ind w:left="3600" w:hanging="360"/>
+      </w:pPr>
+    </w:lvl>
+    <w:lvl w:ilvl="5" w:tentative="1">
+      <w:start w:val="1"/>
+      <w:numFmt w:val="decimal"/>
+      <w:lvlText w:val="%6."/>
+      <w:lvlJc w:val="left"/>
+      <w:pPr>
+        <w:tabs>
+          <w:tab w:val="num" w:pos="4320"/>
+        </w:tabs>
+        <w:ind w:left="4320" w:hanging="360"/>
+      </w:pPr>
+    </w:lvl>
+    <w:lvl w:ilvl="6" w:tentative="1">
+      <w:start w:val="1"/>
+      <w:numFmt w:val="decimal"/>
+      <w:lvlText w:val="%7."/>
+      <w:lvlJc w:val="left"/>
+      <w:pPr>
+        <w:tabs>
+          <w:tab w:val="num" w:pos="5040"/>
+        </w:tabs>
+        <w:ind w:left="5040" w:hanging="360"/>
+      </w:pPr>
+    </w:lvl>
+    <w:lvl w:ilvl="7" w:tentative="1">
+      <w:start w:val="1"/>
+      <w:numFmt w:val="decimal"/>
+      <w:lvlText w:val="%8."/>
+      <w:lvlJc w:val="left"/>
+      <w:pPr>
+        <w:tabs>
+          <w:tab w:val="num" w:pos="5760"/>
+        </w:tabs>
+        <w:ind w:left="5760" w:hanging="360"/>
+      </w:pPr>
+    </w:lvl>
+    <w:lvl w:ilvl="8" w:tentative="1">
+      <w:start w:val="1"/>
+      <w:numFmt w:val="decimal"/>
+      <w:lvlText w:val="%9."/>
+      <w:lvlJc w:val="left"/>
+      <w:pPr>
+        <w:tabs>
+          <w:tab w:val="num" w:pos="6480"/>
+        </w:tabs>
+        <w:ind w:left="6480" w:hanging="360"/>
+      </w:pPr>
+    </w:lvl>
+  </w:abstractNum>
+  <w:abstractNum w:abstractNumId="23" w15:restartNumberingAfterBreak="0">
+    <w:nsid w:val="65FE01C2"/>
+    <w:multiLevelType w:val="multilevel"/>
+    <w:tmpl w:val="2FC4BF3A"/>
+    <w:lvl w:ilvl="0">
+      <w:start w:val="1"/>
+      <w:numFmt w:val="bullet"/>
+      <w:lvlText w:val=""/>
+      <w:lvlJc w:val="left"/>
+      <w:pPr>
+        <w:tabs>
+          <w:tab w:val="num" w:pos="720"/>
+        </w:tabs>
+        <w:ind w:left="720" w:hanging="360"/>
+      </w:pPr>
+      <w:rPr>
+        <w:rFonts w:ascii="Symbol" w:hAnsi="Symbol" w:hint="default"/>
+        <w:sz w:val="20"/>
+      </w:rPr>
+    </w:lvl>
+    <w:lvl w:ilvl="1" w:tentative="1">
+      <w:start w:val="1"/>
+      <w:numFmt w:val="bullet"/>
+      <w:lvlText w:val="o"/>
+      <w:lvlJc w:val="left"/>
+      <w:pPr>
+        <w:tabs>
+          <w:tab w:val="num" w:pos="1440"/>
+        </w:tabs>
+        <w:ind w:left="1440" w:hanging="360"/>
+      </w:pPr>
+      <w:rPr>
+        <w:rFonts w:ascii="Courier New" w:hAnsi="Courier New" w:hint="default"/>
+        <w:sz w:val="20"/>
+      </w:rPr>
+    </w:lvl>
+    <w:lvl w:ilvl="2" w:tentative="1">
+      <w:start w:val="1"/>
+      <w:numFmt w:val="bullet"/>
+      <w:lvlText w:val=""/>
+      <w:lvlJc w:val="left"/>
+      <w:pPr>
+        <w:tabs>
+          <w:tab w:val="num" w:pos="2160"/>
+        </w:tabs>
+        <w:ind w:left="2160" w:hanging="360"/>
+      </w:pPr>
+      <w:rPr>
+        <w:rFonts w:ascii="Wingdings" w:hAnsi="Wingdings" w:hint="default"/>
+        <w:sz w:val="20"/>
+      </w:rPr>
+    </w:lvl>
+    <w:lvl w:ilvl="3" w:tentative="1">
+      <w:start w:val="1"/>
+      <w:numFmt w:val="bullet"/>
+      <w:lvlText w:val=""/>
+      <w:lvlJc w:val="left"/>
+      <w:pPr>
+        <w:tabs>
+          <w:tab w:val="num" w:pos="2880"/>
+        </w:tabs>
+        <w:ind w:left="2880" w:hanging="360"/>
+      </w:pPr>
+      <w:rPr>
+        <w:rFonts w:ascii="Wingdings" w:hAnsi="Wingdings" w:hint="default"/>
+        <w:sz w:val="20"/>
+      </w:rPr>
+    </w:lvl>
+    <w:lvl w:ilvl="4" w:tentative="1">
+      <w:start w:val="1"/>
+      <w:numFmt w:val="bullet"/>
+      <w:lvlText w:val=""/>
+      <w:lvlJc w:val="left"/>
+      <w:pPr>
+        <w:tabs>
+          <w:tab w:val="num" w:pos="3600"/>
+        </w:tabs>
+        <w:ind w:left="3600" w:hanging="360"/>
+      </w:pPr>
+      <w:rPr>
+        <w:rFonts w:ascii="Wingdings" w:hAnsi="Wingdings" w:hint="default"/>
+        <w:sz w:val="20"/>
+      </w:rPr>
+    </w:lvl>
+    <w:lvl w:ilvl="5" w:tentative="1">
+      <w:start w:val="1"/>
+      <w:numFmt w:val="bullet"/>
+      <w:lvlText w:val=""/>
+      <w:lvlJc w:val="left"/>
+      <w:pPr>
+        <w:tabs>
+          <w:tab w:val="num" w:pos="4320"/>
+        </w:tabs>
+        <w:ind w:left="4320" w:hanging="360"/>
+      </w:pPr>
+      <w:rPr>
+        <w:rFonts w:ascii="Wingdings" w:hAnsi="Wingdings" w:hint="default"/>
+        <w:sz w:val="20"/>
+      </w:rPr>
+    </w:lvl>
+    <w:lvl w:ilvl="6" w:tentative="1">
+      <w:start w:val="1"/>
+      <w:numFmt w:val="bullet"/>
+      <w:lvlText w:val=""/>
+      <w:lvlJc w:val="left"/>
+      <w:pPr>
+        <w:tabs>
+          <w:tab w:val="num" w:pos="5040"/>
+        </w:tabs>
+        <w:ind w:left="5040" w:hanging="360"/>
+      </w:pPr>
+      <w:rPr>
+        <w:rFonts w:ascii="Wingdings" w:hAnsi="Wingdings" w:hint="default"/>
+        <w:sz w:val="20"/>
+      </w:rPr>
+    </w:lvl>
+    <w:lvl w:ilvl="7" w:tentative="1">
+      <w:start w:val="1"/>
+      <w:numFmt w:val="bullet"/>
+      <w:lvlText w:val=""/>
+      <w:lvlJc w:val="left"/>
+      <w:pPr>
+        <w:tabs>
+          <w:tab w:val="num" w:pos="5760"/>
+        </w:tabs>
+        <w:ind w:left="5760" w:hanging="360"/>
+      </w:pPr>
+      <w:rPr>
+        <w:rFonts w:ascii="Wingdings" w:hAnsi="Wingdings" w:hint="default"/>
+        <w:sz w:val="20"/>
+      </w:rPr>
+    </w:lvl>
+    <w:lvl w:ilvl="8" w:tentative="1">
+      <w:start w:val="1"/>
+      <w:numFmt w:val="bullet"/>
+      <w:lvlText w:val=""/>
+      <w:lvlJc w:val="left"/>
+      <w:pPr>
+        <w:tabs>
+          <w:tab w:val="num" w:pos="6480"/>
+        </w:tabs>
+        <w:ind w:left="6480" w:hanging="360"/>
+      </w:pPr>
+      <w:rPr>
+        <w:rFonts w:ascii="Wingdings" w:hAnsi="Wingdings" w:hint="default"/>
+        <w:sz w:val="20"/>
+      </w:rPr>
+    </w:lvl>
+  </w:abstractNum>
+  <w:abstractNum w:abstractNumId="24" w15:restartNumberingAfterBreak="0">
+    <w:nsid w:val="67FF5F69"/>
+    <w:multiLevelType w:val="multilevel"/>
+    <w:tmpl w:val="F8D0CC3A"/>
+    <w:lvl w:ilvl="0">
+      <w:start w:val="1"/>
+      <w:numFmt w:val="bullet"/>
+      <w:lvlText w:val=""/>
+      <w:lvlJc w:val="left"/>
+      <w:pPr>
+        <w:tabs>
+          <w:tab w:val="num" w:pos="720"/>
+        </w:tabs>
+        <w:ind w:left="720" w:hanging="360"/>
+      </w:pPr>
+      <w:rPr>
+        <w:rFonts w:ascii="Symbol" w:hAnsi="Symbol" w:hint="default"/>
+        <w:sz w:val="20"/>
+      </w:rPr>
+    </w:lvl>
+    <w:lvl w:ilvl="1" w:tentative="1">
+      <w:start w:val="1"/>
+      <w:numFmt w:val="bullet"/>
+      <w:lvlText w:val="o"/>
+      <w:lvlJc w:val="left"/>
+      <w:pPr>
+        <w:tabs>
+          <w:tab w:val="num" w:pos="1440"/>
+        </w:tabs>
+        <w:ind w:left="1440" w:hanging="360"/>
+      </w:pPr>
+      <w:rPr>
+        <w:rFonts w:ascii="Courier New" w:hAnsi="Courier New" w:hint="default"/>
+        <w:sz w:val="20"/>
+      </w:rPr>
+    </w:lvl>
+    <w:lvl w:ilvl="2" w:tentative="1">
+      <w:start w:val="1"/>
+      <w:numFmt w:val="bullet"/>
+      <w:lvlText w:val=""/>
+      <w:lvlJc w:val="left"/>
+      <w:pPr>
+        <w:tabs>
+          <w:tab w:val="num" w:pos="2160"/>
+        </w:tabs>
+        <w:ind w:left="2160" w:hanging="360"/>
+      </w:pPr>
+      <w:rPr>
+        <w:rFonts w:ascii="Wingdings" w:hAnsi="Wingdings" w:hint="default"/>
+        <w:sz w:val="20"/>
+      </w:rPr>
+    </w:lvl>
+    <w:lvl w:ilvl="3" w:tentative="1">
+      <w:start w:val="1"/>
+      <w:numFmt w:val="bullet"/>
+      <w:lvlText w:val=""/>
+      <w:lvlJc w:val="left"/>
+      <w:pPr>
+        <w:tabs>
+          <w:tab w:val="num" w:pos="2880"/>
+        </w:tabs>
+        <w:ind w:left="2880" w:hanging="360"/>
+      </w:pPr>
+      <w:rPr>
+        <w:rFonts w:ascii="Wingdings" w:hAnsi="Wingdings" w:hint="default"/>
+        <w:sz w:val="20"/>
+      </w:rPr>
+    </w:lvl>
+    <w:lvl w:ilvl="4" w:tentative="1">
+      <w:start w:val="1"/>
+      <w:numFmt w:val="bullet"/>
+      <w:lvlText w:val=""/>
+      <w:lvlJc w:val="left"/>
+      <w:pPr>
+        <w:tabs>
+          <w:tab w:val="num" w:pos="3600"/>
+        </w:tabs>
+        <w:ind w:left="3600" w:hanging="360"/>
+      </w:pPr>
+      <w:rPr>
+        <w:rFonts w:ascii="Wingdings" w:hAnsi="Wingdings" w:hint="default"/>
+        <w:sz w:val="20"/>
+      </w:rPr>
+    </w:lvl>
+    <w:lvl w:ilvl="5" w:tentative="1">
+      <w:start w:val="1"/>
+      <w:numFmt w:val="bullet"/>
+      <w:lvlText w:val=""/>
+      <w:lvlJc w:val="left"/>
+      <w:pPr>
+        <w:tabs>
+          <w:tab w:val="num" w:pos="4320"/>
+        </w:tabs>
+        <w:ind w:left="4320" w:hanging="360"/>
+      </w:pPr>
+      <w:rPr>
+        <w:rFonts w:ascii="Wingdings" w:hAnsi="Wingdings" w:hint="default"/>
+        <w:sz w:val="20"/>
+      </w:rPr>
+    </w:lvl>
+    <w:lvl w:ilvl="6" w:tentative="1">
+      <w:start w:val="1"/>
+      <w:numFmt w:val="bullet"/>
+      <w:lvlText w:val=""/>
+      <w:lvlJc w:val="left"/>
+      <w:pPr>
+        <w:tabs>
+          <w:tab w:val="num" w:pos="5040"/>
+        </w:tabs>
+        <w:ind w:left="5040" w:hanging="360"/>
+      </w:pPr>
+      <w:rPr>
+        <w:rFonts w:ascii="Wingdings" w:hAnsi="Wingdings" w:hint="default"/>
+        <w:sz w:val="20"/>
+      </w:rPr>
+    </w:lvl>
+    <w:lvl w:ilvl="7" w:tentative="1">
+      <w:start w:val="1"/>
+      <w:numFmt w:val="bullet"/>
+      <w:lvlText w:val=""/>
+      <w:lvlJc w:val="left"/>
+      <w:pPr>
+        <w:tabs>
+          <w:tab w:val="num" w:pos="5760"/>
+        </w:tabs>
+        <w:ind w:left="5760" w:hanging="360"/>
+      </w:pPr>
+      <w:rPr>
+        <w:rFonts w:ascii="Wingdings" w:hAnsi="Wingdings" w:hint="default"/>
+        <w:sz w:val="20"/>
+      </w:rPr>
+    </w:lvl>
+    <w:lvl w:ilvl="8" w:tentative="1">
+      <w:start w:val="1"/>
+      <w:numFmt w:val="bullet"/>
+      <w:lvlText w:val=""/>
+      <w:lvlJc w:val="left"/>
+      <w:pPr>
+        <w:tabs>
+          <w:tab w:val="num" w:pos="6480"/>
+        </w:tabs>
+        <w:ind w:left="6480" w:hanging="360"/>
+      </w:pPr>
+      <w:rPr>
+        <w:rFonts w:ascii="Wingdings" w:hAnsi="Wingdings" w:hint="default"/>
+        <w:sz w:val="20"/>
+      </w:rPr>
+    </w:lvl>
+  </w:abstractNum>
+  <w:abstractNum w:abstractNumId="25" w15:restartNumberingAfterBreak="0">
+    <w:nsid w:val="683A4F84"/>
+    <w:multiLevelType w:val="multilevel"/>
+    <w:tmpl w:val="92425828"/>
+    <w:lvl w:ilvl="0">
+      <w:start w:val="1"/>
+      <w:numFmt w:val="decimal"/>
+      <w:lvlText w:val="%1."/>
+      <w:lvlJc w:val="left"/>
+      <w:pPr>
+        <w:tabs>
+          <w:tab w:val="num" w:pos="720"/>
+        </w:tabs>
+        <w:ind w:left="720" w:hanging="360"/>
+      </w:pPr>
+    </w:lvl>
+    <w:lvl w:ilvl="1" w:tentative="1">
+      <w:start w:val="1"/>
+      <w:numFmt w:val="decimal"/>
+      <w:lvlText w:val="%2."/>
+      <w:lvlJc w:val="left"/>
+      <w:pPr>
+        <w:tabs>
+          <w:tab w:val="num" w:pos="1440"/>
+        </w:tabs>
+        <w:ind w:left="1440" w:hanging="360"/>
+      </w:pPr>
+    </w:lvl>
+    <w:lvl w:ilvl="2" w:tentative="1">
+      <w:start w:val="1"/>
+      <w:numFmt w:val="decimal"/>
+      <w:lvlText w:val="%3."/>
+      <w:lvlJc w:val="left"/>
+      <w:pPr>
+        <w:tabs>
+          <w:tab w:val="num" w:pos="2160"/>
+        </w:tabs>
+        <w:ind w:left="2160" w:hanging="360"/>
+      </w:pPr>
+    </w:lvl>
+    <w:lvl w:ilvl="3" w:tentative="1">
+      <w:start w:val="1"/>
+      <w:numFmt w:val="decimal"/>
+      <w:lvlText w:val="%4."/>
+      <w:lvlJc w:val="left"/>
+      <w:pPr>
+        <w:tabs>
+          <w:tab w:val="num" w:pos="2880"/>
+        </w:tabs>
+        <w:ind w:left="2880" w:hanging="360"/>
+      </w:pPr>
+    </w:lvl>
+    <w:lvl w:ilvl="4" w:tentative="1">
+      <w:start w:val="1"/>
+      <w:numFmt w:val="decimal"/>
+      <w:lvlText w:val="%5."/>
+      <w:lvlJc w:val="left"/>
+      <w:pPr>
+        <w:tabs>
+          <w:tab w:val="num" w:pos="3600"/>
+        </w:tabs>
+        <w:ind w:left="3600" w:hanging="360"/>
+      </w:pPr>
+    </w:lvl>
+    <w:lvl w:ilvl="5" w:tentative="1">
+      <w:start w:val="1"/>
+      <w:numFmt w:val="decimal"/>
+      <w:lvlText w:val="%6."/>
+      <w:lvlJc w:val="left"/>
+      <w:pPr>
+        <w:tabs>
+          <w:tab w:val="num" w:pos="4320"/>
+        </w:tabs>
+        <w:ind w:left="4320" w:hanging="360"/>
+      </w:pPr>
+    </w:lvl>
+    <w:lvl w:ilvl="6" w:tentative="1">
+      <w:start w:val="1"/>
+      <w:numFmt w:val="decimal"/>
+      <w:lvlText w:val="%7."/>
+      <w:lvlJc w:val="left"/>
+      <w:pPr>
+        <w:tabs>
+          <w:tab w:val="num" w:pos="5040"/>
+        </w:tabs>
+        <w:ind w:left="5040" w:hanging="360"/>
+      </w:pPr>
+    </w:lvl>
+    <w:lvl w:ilvl="7" w:tentative="1">
+      <w:start w:val="1"/>
+      <w:numFmt w:val="decimal"/>
+      <w:lvlText w:val="%8."/>
+      <w:lvlJc w:val="left"/>
+      <w:pPr>
+        <w:tabs>
+          <w:tab w:val="num" w:pos="5760"/>
+        </w:tabs>
+        <w:ind w:left="5760" w:hanging="360"/>
+      </w:pPr>
+    </w:lvl>
+    <w:lvl w:ilvl="8" w:tentative="1">
+      <w:start w:val="1"/>
+      <w:numFmt w:val="decimal"/>
+      <w:lvlText w:val="%9."/>
+      <w:lvlJc w:val="left"/>
+      <w:pPr>
+        <w:tabs>
+          <w:tab w:val="num" w:pos="6480"/>
+        </w:tabs>
+        <w:ind w:left="6480" w:hanging="360"/>
+      </w:pPr>
+    </w:lvl>
+  </w:abstractNum>
+  <w:abstractNum w:abstractNumId="26" w15:restartNumberingAfterBreak="0">
+    <w:nsid w:val="7FBA46BA"/>
+    <w:multiLevelType w:val="multilevel"/>
+    <w:tmpl w:val="369C85FE"/>
+    <w:lvl w:ilvl="0">
+      <w:start w:val="1"/>
+      <w:numFmt w:val="bullet"/>
+      <w:lvlText w:val=""/>
+      <w:lvlJc w:val="left"/>
+      <w:pPr>
+        <w:tabs>
+          <w:tab w:val="num" w:pos="720"/>
+        </w:tabs>
+        <w:ind w:left="720" w:hanging="360"/>
+      </w:pPr>
+      <w:rPr>
+        <w:rFonts w:ascii="Symbol" w:hAnsi="Symbol" w:hint="default"/>
+        <w:sz w:val="20"/>
+      </w:rPr>
+    </w:lvl>
+    <w:lvl w:ilvl="1" w:tentative="1">
+      <w:start w:val="1"/>
+      <w:numFmt w:val="bullet"/>
+      <w:lvlText w:val="o"/>
+      <w:lvlJc w:val="left"/>
+      <w:pPr>
+        <w:tabs>
+          <w:tab w:val="num" w:pos="1440"/>
+        </w:tabs>
+        <w:ind w:left="1440" w:hanging="360"/>
+      </w:pPr>
+      <w:rPr>
+        <w:rFonts w:ascii="Courier New" w:hAnsi="Courier New" w:hint="default"/>
+        <w:sz w:val="20"/>
+      </w:rPr>
+    </w:lvl>
+    <w:lvl w:ilvl="2" w:tentative="1">
+      <w:start w:val="1"/>
+      <w:numFmt w:val="bullet"/>
+      <w:lvlText w:val=""/>
+      <w:lvlJc w:val="left"/>
+      <w:pPr>
+        <w:tabs>
+          <w:tab w:val="num" w:pos="2160"/>
+        </w:tabs>
+        <w:ind w:left="2160" w:hanging="360"/>
+      </w:pPr>
+      <w:rPr>
+        <w:rFonts w:ascii="Wingdings" w:hAnsi="Wingdings" w:hint="default"/>
+        <w:sz w:val="20"/>
+      </w:rPr>
+    </w:lvl>
+    <w:lvl w:ilvl="3" w:tentative="1">
+      <w:start w:val="1"/>
+      <w:numFmt w:val="bullet"/>
+      <w:lvlText w:val=""/>
+      <w:lvlJc w:val="left"/>
+      <w:pPr>
+        <w:tabs>
+          <w:tab w:val="num" w:pos="2880"/>
+        </w:tabs>
+        <w:ind w:left="2880" w:hanging="360"/>
+      </w:pPr>
+      <w:rPr>
+        <w:rFonts w:ascii="Wingdings" w:hAnsi="Wingdings" w:hint="default"/>
+        <w:sz w:val="20"/>
+      </w:rPr>
+    </w:lvl>
+    <w:lvl w:ilvl="4" w:tentative="1">
+      <w:start w:val="1"/>
+      <w:numFmt w:val="bullet"/>
+      <w:lvlText w:val=""/>
+      <w:lvlJc w:val="left"/>
+      <w:pPr>
+        <w:tabs>
+          <w:tab w:val="num" w:pos="3600"/>
+        </w:tabs>
+        <w:ind w:left="3600" w:hanging="360"/>
+      </w:pPr>
+      <w:rPr>
+        <w:rFonts w:ascii="Wingdings" w:hAnsi="Wingdings" w:hint="default"/>
+        <w:sz w:val="20"/>
+      </w:rPr>
+    </w:lvl>
+    <w:lvl w:ilvl="5" w:tentative="1">
+      <w:start w:val="1"/>
+      <w:numFmt w:val="bullet"/>
+      <w:lvlText w:val=""/>
+      <w:lvlJc w:val="left"/>
+      <w:pPr>
+        <w:tabs>
+          <w:tab w:val="num" w:pos="4320"/>
+        </w:tabs>
+        <w:ind w:left="4320" w:hanging="360"/>
+      </w:pPr>
+      <w:rPr>
+        <w:rFonts w:ascii="Wingdings" w:hAnsi="Wingdings" w:hint="default"/>
+        <w:sz w:val="20"/>
+      </w:rPr>
+    </w:lvl>
+    <w:lvl w:ilvl="6" w:tentative="1">
+      <w:start w:val="1"/>
+      <w:numFmt w:val="bullet"/>
+      <w:lvlText w:val=""/>
+      <w:lvlJc w:val="left"/>
+      <w:pPr>
+        <w:tabs>
+          <w:tab w:val="num" w:pos="5040"/>
+        </w:tabs>
+        <w:ind w:left="5040" w:hanging="360"/>
+      </w:pPr>
+      <w:rPr>
+        <w:rFonts w:ascii="Wingdings" w:hAnsi="Wingdings" w:hint="default"/>
+        <w:sz w:val="20"/>
+      </w:rPr>
+    </w:lvl>
+    <w:lvl w:ilvl="7" w:tentative="1">
+      <w:start w:val="1"/>
+      <w:numFmt w:val="bullet"/>
+      <w:lvlText w:val=""/>
+      <w:lvlJc w:val="left"/>
+      <w:pPr>
+        <w:tabs>
+          <w:tab w:val="num" w:pos="5760"/>
+        </w:tabs>
+        <w:ind w:left="5760" w:hanging="360"/>
+      </w:pPr>
+      <w:rPr>
+        <w:rFonts w:ascii="Wingdings" w:hAnsi="Wingdings" w:hint="default"/>
+        <w:sz w:val="20"/>
+      </w:rPr>
+    </w:lvl>
+    <w:lvl w:ilvl="8" w:tentative="1">
+      <w:start w:val="1"/>
+      <w:numFmt w:val="bullet"/>
+      <w:lvlText w:val=""/>
+      <w:lvlJc w:val="left"/>
+      <w:pPr>
+        <w:tabs>
+          <w:tab w:val="num" w:pos="6480"/>
+        </w:tabs>
+        <w:ind w:left="6480" w:hanging="360"/>
+      </w:pPr>
+      <w:rPr>
+        <w:rFonts w:ascii="Wingdings" w:hAnsi="Wingdings" w:hint="default"/>
+        <w:sz w:val="20"/>
+      </w:rPr>
+    </w:lvl>
+  </w:abstractNum>
   <w:num w:numId="1" w16cid:durableId="868025712">
-    <w:abstractNumId w:val="0"/>
+    <w:abstractNumId w:val="6"/>
   </w:num>
   <w:num w:numId="2" w16cid:durableId="1154179760">
+    <w:abstractNumId w:val="15"/>
+  </w:num>
+  <w:num w:numId="3" w16cid:durableId="105777145">
+    <w:abstractNumId w:val="16"/>
+  </w:num>
+  <w:num w:numId="4" w16cid:durableId="972444082">
+    <w:abstractNumId w:val="12"/>
+  </w:num>
+  <w:num w:numId="5" w16cid:durableId="376508788">
+    <w:abstractNumId w:val="21"/>
+  </w:num>
+  <w:num w:numId="6" w16cid:durableId="110125673">
+    <w:abstractNumId w:val="10"/>
+  </w:num>
+  <w:num w:numId="7" w16cid:durableId="85424527">
+    <w:abstractNumId w:val="26"/>
+  </w:num>
+  <w:num w:numId="8" w16cid:durableId="1453667047">
+    <w:abstractNumId w:val="5"/>
+  </w:num>
+  <w:num w:numId="9" w16cid:durableId="1896549580">
+    <w:abstractNumId w:val="1"/>
+  </w:num>
+  <w:num w:numId="10" w16cid:durableId="450712523">
+    <w:abstractNumId w:val="7"/>
+  </w:num>
+  <w:num w:numId="11" w16cid:durableId="1075014942">
+    <w:abstractNumId w:val="17"/>
+  </w:num>
+  <w:num w:numId="12" w16cid:durableId="1294171189">
+    <w:abstractNumId w:val="23"/>
+  </w:num>
+  <w:num w:numId="13" w16cid:durableId="1835339408">
+    <w:abstractNumId w:val="19"/>
+  </w:num>
+  <w:num w:numId="14" w16cid:durableId="1180657846">
+    <w:abstractNumId w:val="20"/>
+  </w:num>
+  <w:num w:numId="15" w16cid:durableId="662779468">
+    <w:abstractNumId w:val="24"/>
+  </w:num>
+  <w:num w:numId="16" w16cid:durableId="807282587">
+    <w:abstractNumId w:val="13"/>
+  </w:num>
+  <w:num w:numId="17" w16cid:durableId="1870099571">
+    <w:abstractNumId w:val="4"/>
+  </w:num>
+  <w:num w:numId="18" w16cid:durableId="1891918071">
+    <w:abstractNumId w:val="9"/>
+  </w:num>
+  <w:num w:numId="19" w16cid:durableId="1021933190">
     <w:abstractNumId w:val="3"/>
   </w:num>
-  <w:num w:numId="3" w16cid:durableId="105777145">
-    <w:abstractNumId w:val="4"/>
+  <w:num w:numId="20" w16cid:durableId="1239898454">
+    <w:abstractNumId w:val="8"/>
+    <w:lvlOverride w:ilvl="0">
+      <w:startOverride w:val="1"/>
+    </w:lvlOverride>
   </w:num>
-  <w:num w:numId="4" w16cid:durableId="972444082">
+  <w:num w:numId="21" w16cid:durableId="996494096">
+    <w:abstractNumId w:val="25"/>
+    <w:lvlOverride w:ilvl="0">
+      <w:startOverride w:val="2"/>
+    </w:lvlOverride>
+  </w:num>
+  <w:num w:numId="22" w16cid:durableId="785731119">
+    <w:abstractNumId w:val="22"/>
+    <w:lvlOverride w:ilvl="0">
+      <w:startOverride w:val="3"/>
+    </w:lvlOverride>
+  </w:num>
+  <w:num w:numId="23" w16cid:durableId="1820803255">
+    <w:abstractNumId w:val="0"/>
+    <w:lvlOverride w:ilvl="0">
+      <w:startOverride w:val="4"/>
+    </w:lvlOverride>
+  </w:num>
+  <w:num w:numId="24" w16cid:durableId="294721122">
     <w:abstractNumId w:val="2"/>
+    <w:lvlOverride w:ilvl="0">
+      <w:startOverride w:val="5"/>
+    </w:lvlOverride>
   </w:num>
-  <w:num w:numId="5" w16cid:durableId="376508788">
-    <w:abstractNumId w:val="5"/>
+  <w:num w:numId="25" w16cid:durableId="777801224">
+    <w:abstractNumId w:val="18"/>
   </w:num>
-  <w:num w:numId="6" w16cid:durableId="110125673">
-    <w:abstractNumId w:val="1"/>
+  <w:num w:numId="26" w16cid:durableId="1075516478">
+    <w:abstractNumId w:val="14"/>
+  </w:num>
+  <w:num w:numId="27" w16cid:durableId="793138030">
+    <w:abstractNumId w:val="11"/>
   </w:num>
 </w:numbering>
 </file>
